--- a/软工2所有提交（除构造阶段/测试报告.docx
+++ b/软工2所有提交（除构造阶段/测试报告.docx
@@ -191,7 +191,30 @@
           <w:sz w:val="50"/>
           <w:szCs w:val="50"/>
         </w:rPr>
-        <w:t>V1.0</w:t>
+        <w:t>V</w:t>
+      </w:r>
+      <w:r>
+        <w:rPr>
+          <w:rStyle w:val="A3"/>
+          <w:rFonts w:ascii="宋体" w:eastAsia="宋体" w:hAnsi="宋体" w:cs="宋体" w:hint="eastAsia"/>
+          <w:b/>
+          <w:bCs/>
+          <w:sz w:val="50"/>
+          <w:szCs w:val="50"/>
+          <w:lang w:eastAsia="zh-CN"/>
+        </w:rPr>
+        <w:t>2</w:t>
+      </w:r>
+      <w:r>
+        <w:rPr>
+          <w:rStyle w:val="A3"/>
+          <w:rFonts w:ascii="宋体" w:eastAsia="宋体" w:hAnsi="宋体" w:cs="宋体"/>
+          <w:b/>
+          <w:bCs/>
+          <w:sz w:val="50"/>
+          <w:szCs w:val="50"/>
+        </w:rPr>
+        <w:t>.0</w:t>
       </w:r>
       <w:r>
         <w:rPr>
@@ -1008,7 +1031,7 @@
               <w:ind w:firstLine="0"/>
               <w:rPr>
                 <w:rStyle w:val="A3"/>
-                <w:rFonts w:asciiTheme="minorEastAsia" w:hAnsiTheme="minorEastAsia" w:hint="eastAsia"/>
+                <w:rFonts w:asciiTheme="minorEastAsia" w:hAnsiTheme="minorEastAsia"/>
                 <w:sz w:val="24"/>
                 <w:szCs w:val="24"/>
                 <w:lang w:eastAsia="zh-CN"/>
@@ -1081,7 +1104,7 @@
               <w:spacing w:before="40" w:after="40"/>
               <w:rPr>
                 <w:rStyle w:val="A3"/>
-                <w:rFonts w:asciiTheme="minorEastAsia" w:hAnsiTheme="minorEastAsia" w:hint="eastAsia"/>
+                <w:rFonts w:asciiTheme="minorEastAsia" w:hAnsiTheme="minorEastAsia"/>
                 <w:sz w:val="24"/>
                 <w:szCs w:val="24"/>
               </w:rPr>
@@ -1125,7 +1148,7 @@
               <w:spacing w:before="40" w:after="40"/>
               <w:rPr>
                 <w:rStyle w:val="A3"/>
-                <w:rFonts w:asciiTheme="minorEastAsia" w:hAnsiTheme="minorEastAsia" w:hint="eastAsia"/>
+                <w:rFonts w:asciiTheme="minorEastAsia" w:hAnsiTheme="minorEastAsia"/>
                 <w:sz w:val="24"/>
                 <w:szCs w:val="24"/>
                 <w:lang w:eastAsia="zh-CN"/>
@@ -1246,7 +1269,7 @@
               <w:ind w:firstLine="0"/>
               <w:rPr>
                 <w:rStyle w:val="A3"/>
-                <w:rFonts w:asciiTheme="minorEastAsia" w:hAnsiTheme="minorEastAsia" w:hint="eastAsia"/>
+                <w:rFonts w:asciiTheme="minorEastAsia" w:hAnsiTheme="minorEastAsia"/>
                 <w:sz w:val="24"/>
                 <w:szCs w:val="24"/>
                 <w:lang w:eastAsia="zh-CN"/>
@@ -1299,7 +1322,7 @@
               <w:spacing w:before="40" w:after="40"/>
               <w:rPr>
                 <w:rStyle w:val="A3"/>
-                <w:rFonts w:asciiTheme="minorEastAsia" w:hAnsiTheme="minorEastAsia" w:hint="eastAsia"/>
+                <w:rFonts w:asciiTheme="minorEastAsia" w:hAnsiTheme="minorEastAsia"/>
                 <w:sz w:val="24"/>
                 <w:szCs w:val="24"/>
                 <w:lang w:eastAsia="zh-CN"/>
@@ -1344,7 +1367,7 @@
               <w:spacing w:before="40" w:after="40"/>
               <w:rPr>
                 <w:rStyle w:val="A3"/>
-                <w:rFonts w:asciiTheme="minorEastAsia" w:hAnsiTheme="minorEastAsia" w:hint="eastAsia"/>
+                <w:rFonts w:asciiTheme="minorEastAsia" w:hAnsiTheme="minorEastAsia"/>
                 <w:sz w:val="24"/>
                 <w:szCs w:val="24"/>
                 <w:lang w:eastAsia="zh-CN"/>
@@ -1474,7 +1497,7 @@
               <w:ind w:firstLine="0"/>
               <w:rPr>
                 <w:rStyle w:val="A3"/>
-                <w:rFonts w:asciiTheme="minorEastAsia" w:hAnsiTheme="minorEastAsia" w:hint="eastAsia"/>
+                <w:rFonts w:asciiTheme="minorEastAsia" w:hAnsiTheme="minorEastAsia"/>
                 <w:sz w:val="24"/>
                 <w:szCs w:val="24"/>
                 <w:lang w:eastAsia="zh-CN"/>
@@ -1527,7 +1550,7 @@
               <w:spacing w:before="40" w:after="40"/>
               <w:rPr>
                 <w:rStyle w:val="A3"/>
-                <w:rFonts w:asciiTheme="minorEastAsia" w:hAnsiTheme="minorEastAsia" w:hint="eastAsia"/>
+                <w:rFonts w:asciiTheme="minorEastAsia" w:hAnsiTheme="minorEastAsia"/>
                 <w:sz w:val="24"/>
                 <w:szCs w:val="24"/>
                 <w:lang w:eastAsia="zh-CN"/>
@@ -1572,7 +1595,7 @@
               <w:spacing w:before="40" w:after="40"/>
               <w:rPr>
                 <w:rStyle w:val="A3"/>
-                <w:rFonts w:asciiTheme="minorEastAsia" w:hAnsiTheme="minorEastAsia" w:hint="eastAsia"/>
+                <w:rFonts w:asciiTheme="minorEastAsia" w:hAnsiTheme="minorEastAsia"/>
                 <w:sz w:val="24"/>
                 <w:szCs w:val="24"/>
                 <w:lang w:eastAsia="zh-CN"/>
@@ -1751,7 +1774,7 @@
               <w:spacing w:before="40" w:after="40"/>
               <w:ind w:firstLine="0"/>
               <w:rPr>
-                <w:rFonts w:asciiTheme="minorEastAsia" w:hAnsiTheme="minorEastAsia" w:hint="eastAsia"/>
+                <w:rFonts w:asciiTheme="minorEastAsia" w:hAnsiTheme="minorEastAsia"/>
                 <w:sz w:val="24"/>
                 <w:szCs w:val="24"/>
                 <w:lang w:eastAsia="zh-CN"/>
@@ -1774,7 +1797,7 @@
                 <w:szCs w:val="24"/>
                 <w:lang w:eastAsia="zh-CN"/>
               </w:rPr>
-              <w:t>7</w:t>
+              <w:t>6</w:t>
             </w:r>
             <w:r>
               <w:rPr>
@@ -1788,41 +1811,31 @@
             <w:r>
               <w:rPr>
                 <w:rStyle w:val="A3"/>
-                <w:rFonts w:asciiTheme="minorEastAsia" w:hAnsiTheme="minorEastAsia"/>
+                <w:rFonts w:asciiTheme="minorEastAsia" w:hAnsiTheme="minorEastAsia" w:hint="eastAsia"/>
                 <w:sz w:val="24"/>
                 <w:szCs w:val="24"/>
                 <w:lang w:val="zh-CN"/>
               </w:rPr>
-              <w:t>0</w:t>
+              <w:t>12</w:t>
             </w:r>
             <w:r>
               <w:rPr>
                 <w:rStyle w:val="A3"/>
-                <w:rFonts w:asciiTheme="minorEastAsia" w:hAnsiTheme="minorEastAsia" w:hint="eastAsia"/>
-                <w:sz w:val="24"/>
-                <w:szCs w:val="24"/>
-                <w:lang w:eastAsia="zh-CN"/>
-              </w:rPr>
-              <w:t>1</w:t>
+                <w:rFonts w:asciiTheme="minorEastAsia" w:hAnsiTheme="minorEastAsia"/>
+                <w:sz w:val="24"/>
+                <w:szCs w:val="24"/>
+              </w:rPr>
+              <w:t>-</w:t>
             </w:r>
             <w:r>
               <w:rPr>
                 <w:rStyle w:val="A3"/>
-                <w:rFonts w:asciiTheme="minorEastAsia" w:hAnsiTheme="minorEastAsia"/>
-                <w:sz w:val="24"/>
-                <w:szCs w:val="24"/>
-              </w:rPr>
-              <w:t>-</w:t>
-            </w:r>
-            <w:r>
-              <w:rPr>
-                <w:rStyle w:val="A3"/>
                 <w:rFonts w:asciiTheme="minorEastAsia" w:hAnsiTheme="minorEastAsia" w:hint="eastAsia"/>
                 <w:sz w:val="24"/>
                 <w:szCs w:val="24"/>
                 <w:lang w:val="zh-CN"/>
               </w:rPr>
-              <w:t>01</w:t>
+              <w:t>30</w:t>
             </w:r>
           </w:p>
         </w:tc>
@@ -2007,7 +2020,7 @@
       <w:pPr>
         <w:ind w:firstLine="0"/>
         <w:rPr>
-          <w:rFonts w:asciiTheme="minorEastAsia" w:hAnsiTheme="minorEastAsia" w:hint="eastAsia"/>
+          <w:rFonts w:asciiTheme="minorEastAsia" w:hAnsiTheme="minorEastAsia"/>
           <w:sz w:val="28"/>
           <w:szCs w:val="28"/>
           <w:lang w:eastAsia="zh-CN"/>
@@ -2019,7 +2032,6 @@
         <w:ind w:firstLine="0"/>
         <w:jc w:val="center"/>
         <w:rPr>
-          <w:rFonts w:hint="eastAsia"/>
           <w:b/>
           <w:sz w:val="36"/>
           <w:szCs w:val="36"/>
@@ -3371,7 +3383,6 @@
       <w:pPr>
         <w:pStyle w:val="1"/>
         <w:rPr>
-          <w:rFonts w:hint="eastAsia"/>
           <w:lang w:eastAsia="zh-CN"/>
         </w:rPr>
       </w:pPr>
@@ -3387,7 +3398,7 @@
       <w:pPr>
         <w:pStyle w:val="1"/>
         <w:rPr>
-          <w:rFonts w:asciiTheme="minorEastAsia" w:eastAsiaTheme="minorEastAsia" w:hAnsiTheme="minorEastAsia" w:hint="eastAsia"/>
+          <w:rFonts w:asciiTheme="minorEastAsia" w:eastAsiaTheme="minorEastAsia" w:hAnsiTheme="minorEastAsia"/>
           <w:sz w:val="36"/>
           <w:szCs w:val="36"/>
           <w:lang w:eastAsia="zh-CN"/>
@@ -3399,7 +3410,7 @@
       <w:pPr>
         <w:pStyle w:val="1"/>
         <w:rPr>
-          <w:rFonts w:asciiTheme="minorEastAsia" w:eastAsiaTheme="minorEastAsia" w:hAnsiTheme="minorEastAsia" w:hint="eastAsia"/>
+          <w:rFonts w:asciiTheme="minorEastAsia" w:eastAsiaTheme="minorEastAsia" w:hAnsiTheme="minorEastAsia"/>
           <w:sz w:val="36"/>
           <w:szCs w:val="36"/>
           <w:lang w:eastAsia="zh-CN"/>
@@ -3414,6 +3425,7 @@
           <w:b w:val="0"/>
           <w:sz w:val="36"/>
           <w:szCs w:val="36"/>
+          <w:lang w:eastAsia="zh-CN"/>
         </w:rPr>
       </w:pPr>
       <w:r>
@@ -3421,6 +3433,7 @@
           <w:rFonts w:asciiTheme="minorEastAsia" w:eastAsiaTheme="minorEastAsia" w:hAnsiTheme="minorEastAsia" w:hint="eastAsia"/>
           <w:sz w:val="36"/>
           <w:szCs w:val="36"/>
+          <w:lang w:eastAsia="zh-CN"/>
         </w:rPr>
         <w:lastRenderedPageBreak/>
         <w:t>1、引言</w:t>
@@ -3434,6 +3447,7 @@
           <w:rFonts w:asciiTheme="majorEastAsia" w:hAnsiTheme="majorEastAsia"/>
           <w:sz w:val="30"/>
           <w:szCs w:val="30"/>
+          <w:lang w:eastAsia="zh-CN"/>
         </w:rPr>
       </w:pPr>
       <w:bookmarkStart w:id="1" w:name="_Toc471117899"/>
@@ -3442,6 +3456,7 @@
           <w:rFonts w:asciiTheme="majorEastAsia" w:hAnsiTheme="majorEastAsia" w:hint="eastAsia"/>
           <w:sz w:val="30"/>
           <w:szCs w:val="30"/>
+          <w:lang w:eastAsia="zh-CN"/>
         </w:rPr>
         <w:t>1.1编写目的</w:t>
       </w:r>
@@ -3454,6 +3469,7 @@
           <w:rFonts w:asciiTheme="majorEastAsia" w:eastAsiaTheme="majorEastAsia" w:hAnsiTheme="majorEastAsia"/>
           <w:sz w:val="24"/>
           <w:szCs w:val="24"/>
+          <w:lang w:eastAsia="zh-CN"/>
         </w:rPr>
       </w:pPr>
       <w:r>
@@ -3461,6 +3477,7 @@
           <w:rFonts w:asciiTheme="majorEastAsia" w:eastAsiaTheme="majorEastAsia" w:hAnsiTheme="majorEastAsia" w:hint="eastAsia"/>
           <w:sz w:val="24"/>
           <w:szCs w:val="24"/>
+          <w:lang w:eastAsia="zh-CN"/>
         </w:rPr>
         <w:t>本报告是根据《酒店预订系统需求规格说明》对已开发的模块功能对照需求进行功能测试，旨在</w:t>
       </w:r>
@@ -3469,6 +3486,7 @@
           <w:rFonts w:asciiTheme="majorEastAsia" w:eastAsiaTheme="majorEastAsia" w:hAnsiTheme="majorEastAsia" w:hint="eastAsia"/>
           <w:sz w:val="24"/>
           <w:szCs w:val="24"/>
+          <w:lang w:eastAsia="zh-CN"/>
         </w:rPr>
         <w:t>总结测试阶段的测试以及分析测试结果、描述系统是否在业务</w:t>
       </w:r>
@@ -3477,6 +3495,7 @@
           <w:rFonts w:asciiTheme="majorEastAsia" w:eastAsiaTheme="majorEastAsia" w:hAnsiTheme="majorEastAsia" w:hint="eastAsia"/>
           <w:sz w:val="24"/>
           <w:szCs w:val="24"/>
+          <w:lang w:eastAsia="zh-CN"/>
         </w:rPr>
         <w:t>功能上很好的符合《大作业需求》的要求。</w:t>
       </w:r>
@@ -3488,6 +3507,7 @@
           <w:rFonts w:asciiTheme="majorEastAsia" w:hAnsiTheme="majorEastAsia"/>
           <w:sz w:val="30"/>
           <w:szCs w:val="30"/>
+          <w:lang w:eastAsia="zh-CN"/>
         </w:rPr>
       </w:pPr>
       <w:bookmarkStart w:id="2" w:name="_Toc471117900"/>
@@ -3496,6 +3516,7 @@
           <w:rFonts w:asciiTheme="majorEastAsia" w:hAnsiTheme="majorEastAsia" w:hint="eastAsia"/>
           <w:sz w:val="30"/>
           <w:szCs w:val="30"/>
+          <w:lang w:eastAsia="zh-CN"/>
         </w:rPr>
         <w:t>1.2</w:t>
       </w:r>
@@ -3504,6 +3525,7 @@
           <w:rFonts w:asciiTheme="majorEastAsia" w:hAnsiTheme="majorEastAsia" w:hint="eastAsia"/>
           <w:sz w:val="30"/>
           <w:szCs w:val="30"/>
+          <w:lang w:eastAsia="zh-CN"/>
         </w:rPr>
         <w:t>测试范围</w:t>
       </w:r>
@@ -3515,6 +3537,7 @@
           <w:rFonts w:asciiTheme="majorEastAsia" w:eastAsiaTheme="majorEastAsia" w:hAnsiTheme="majorEastAsia"/>
           <w:sz w:val="30"/>
           <w:szCs w:val="30"/>
+          <w:lang w:eastAsia="zh-CN"/>
         </w:rPr>
       </w:pPr>
       <w:r>
@@ -3522,6 +3545,7 @@
           <w:rFonts w:asciiTheme="majorEastAsia" w:eastAsiaTheme="majorEastAsia" w:hAnsiTheme="majorEastAsia" w:hint="eastAsia"/>
           <w:sz w:val="24"/>
           <w:szCs w:val="24"/>
+          <w:lang w:eastAsia="zh-CN"/>
         </w:rPr>
         <w:t xml:space="preserve">    </w:t>
       </w:r>
@@ -3530,6 +3554,7 @@
           <w:rFonts w:asciiTheme="majorEastAsia" w:eastAsiaTheme="majorEastAsia" w:hAnsiTheme="majorEastAsia" w:hint="eastAsia"/>
           <w:sz w:val="24"/>
           <w:szCs w:val="24"/>
+          <w:lang w:eastAsia="zh-CN"/>
         </w:rPr>
         <w:t>从业务功能的角度，系统分为用户功能区、酒店功能区、网站营销人员功能区和网站管理人员功能区。测试也是根据查看这几个方面独立作用和共同作用的结果进行的。</w:t>
       </w:r>
@@ -3541,6 +3566,7 @@
           <w:rFonts w:asciiTheme="majorEastAsia" w:hAnsiTheme="majorEastAsia"/>
           <w:sz w:val="30"/>
           <w:szCs w:val="30"/>
+          <w:lang w:eastAsia="zh-CN"/>
         </w:rPr>
       </w:pPr>
       <w:bookmarkStart w:id="3" w:name="_Toc471117901"/>
@@ -3549,6 +3575,7 @@
           <w:rFonts w:asciiTheme="majorEastAsia" w:hAnsiTheme="majorEastAsia" w:hint="eastAsia"/>
           <w:sz w:val="30"/>
           <w:szCs w:val="30"/>
+          <w:lang w:eastAsia="zh-CN"/>
         </w:rPr>
         <w:t>1.3</w:t>
       </w:r>
@@ -3557,6 +3584,7 @@
           <w:rFonts w:asciiTheme="majorEastAsia" w:hAnsiTheme="majorEastAsia" w:hint="eastAsia"/>
           <w:sz w:val="30"/>
           <w:szCs w:val="30"/>
+          <w:lang w:eastAsia="zh-CN"/>
         </w:rPr>
         <w:t>参考资料</w:t>
       </w:r>
@@ -3589,6 +3617,7 @@
           <w:rFonts w:asciiTheme="majorEastAsia" w:eastAsiaTheme="majorEastAsia" w:hAnsiTheme="majorEastAsia"/>
           <w:sz w:val="24"/>
           <w:szCs w:val="24"/>
+          <w:lang w:eastAsia="zh-CN"/>
         </w:rPr>
       </w:pPr>
       <w:r>
@@ -3596,6 +3625,7 @@
           <w:rFonts w:asciiTheme="majorEastAsia" w:eastAsiaTheme="majorEastAsia" w:hAnsiTheme="majorEastAsia" w:hint="eastAsia"/>
           <w:sz w:val="24"/>
           <w:szCs w:val="24"/>
+          <w:lang w:eastAsia="zh-CN"/>
         </w:rPr>
         <w:t>《酒店预订系统测试用例套件》</w:t>
       </w:r>
@@ -3607,6 +3637,7 @@
           <w:rFonts w:asciiTheme="majorEastAsia" w:eastAsiaTheme="majorEastAsia" w:hAnsiTheme="majorEastAsia"/>
           <w:sz w:val="24"/>
           <w:szCs w:val="24"/>
+          <w:lang w:eastAsia="zh-CN"/>
         </w:rPr>
       </w:pPr>
       <w:r>
@@ -3614,6 +3645,7 @@
           <w:rFonts w:asciiTheme="majorEastAsia" w:eastAsiaTheme="majorEastAsia" w:hAnsiTheme="majorEastAsia" w:hint="eastAsia"/>
           <w:sz w:val="24"/>
           <w:szCs w:val="24"/>
+          <w:lang w:eastAsia="zh-CN"/>
         </w:rPr>
         <w:t>《</w:t>
       </w:r>
@@ -3622,6 +3654,7 @@
           <w:rFonts w:asciiTheme="majorEastAsia" w:eastAsiaTheme="majorEastAsia" w:hAnsiTheme="majorEastAsia" w:hint="eastAsia"/>
           <w:sz w:val="24"/>
           <w:szCs w:val="24"/>
+          <w:lang w:eastAsia="zh-CN"/>
         </w:rPr>
         <w:t>酒店预订系统需求规格说明</w:t>
       </w:r>
@@ -3630,6 +3663,7 @@
           <w:rFonts w:asciiTheme="majorEastAsia" w:eastAsiaTheme="majorEastAsia" w:hAnsiTheme="majorEastAsia" w:hint="eastAsia"/>
           <w:sz w:val="24"/>
           <w:szCs w:val="24"/>
+          <w:lang w:eastAsia="zh-CN"/>
         </w:rPr>
         <w:t>》</w:t>
       </w:r>
@@ -3641,6 +3675,7 @@
           <w:rFonts w:asciiTheme="majorEastAsia" w:eastAsiaTheme="majorEastAsia" w:hAnsiTheme="majorEastAsia"/>
           <w:sz w:val="24"/>
           <w:szCs w:val="24"/>
+          <w:lang w:eastAsia="zh-CN"/>
         </w:rPr>
       </w:pPr>
       <w:r>
@@ -3648,6 +3683,7 @@
           <w:rFonts w:asciiTheme="majorEastAsia" w:eastAsiaTheme="majorEastAsia" w:hAnsiTheme="majorEastAsia" w:hint="eastAsia"/>
           <w:sz w:val="24"/>
           <w:szCs w:val="24"/>
+          <w:lang w:eastAsia="zh-CN"/>
         </w:rPr>
         <w:t>《</w:t>
       </w:r>
@@ -3656,6 +3692,7 @@
           <w:rFonts w:asciiTheme="majorEastAsia" w:eastAsiaTheme="majorEastAsia" w:hAnsiTheme="majorEastAsia" w:hint="eastAsia"/>
           <w:sz w:val="24"/>
           <w:szCs w:val="24"/>
+          <w:lang w:eastAsia="zh-CN"/>
         </w:rPr>
         <w:t>酒店预订系统用例文档</w:t>
       </w:r>
@@ -3664,6 +3701,7 @@
           <w:rFonts w:asciiTheme="majorEastAsia" w:eastAsiaTheme="majorEastAsia" w:hAnsiTheme="majorEastAsia" w:hint="eastAsia"/>
           <w:sz w:val="24"/>
           <w:szCs w:val="24"/>
+          <w:lang w:eastAsia="zh-CN"/>
         </w:rPr>
         <w:t>》</w:t>
       </w:r>
@@ -3676,6 +3714,7 @@
           <w:b w:val="0"/>
           <w:sz w:val="36"/>
           <w:szCs w:val="36"/>
+          <w:lang w:eastAsia="zh-CN"/>
         </w:rPr>
       </w:pPr>
       <w:bookmarkStart w:id="4" w:name="_Toc471117902"/>
@@ -3684,6 +3723,7 @@
           <w:rFonts w:asciiTheme="majorEastAsia" w:hAnsiTheme="majorEastAsia" w:hint="eastAsia"/>
           <w:sz w:val="36"/>
           <w:szCs w:val="36"/>
+          <w:lang w:eastAsia="zh-CN"/>
         </w:rPr>
         <w:t>2、</w:t>
       </w:r>
@@ -3692,6 +3732,7 @@
           <w:rFonts w:asciiTheme="majorEastAsia" w:hAnsiTheme="majorEastAsia" w:hint="eastAsia"/>
           <w:sz w:val="36"/>
           <w:szCs w:val="36"/>
+          <w:lang w:eastAsia="zh-CN"/>
         </w:rPr>
         <w:t>详细情况</w:t>
       </w:r>
@@ -3704,6 +3745,7 @@
           <w:rFonts w:asciiTheme="majorEastAsia" w:hAnsiTheme="majorEastAsia"/>
           <w:sz w:val="30"/>
           <w:szCs w:val="30"/>
+          <w:lang w:eastAsia="zh-CN"/>
         </w:rPr>
       </w:pPr>
       <w:bookmarkStart w:id="5" w:name="_Toc471117903"/>
@@ -3712,6 +3754,7 @@
           <w:rFonts w:asciiTheme="majorEastAsia" w:hAnsiTheme="majorEastAsia" w:hint="eastAsia"/>
           <w:sz w:val="30"/>
           <w:szCs w:val="30"/>
+          <w:lang w:eastAsia="zh-CN"/>
         </w:rPr>
         <w:t>2.1测试结果概述</w:t>
       </w:r>
@@ -3740,61 +3783,7 @@
           <w:sz w:val="24"/>
           <w:szCs w:val="24"/>
         </w:rPr>
-        <w:t>presentation层、</w:t>
-      </w:r>
-      <w:proofErr w:type="spellStart"/>
-      <w:r>
-        <w:rPr>
-          <w:rFonts w:asciiTheme="majorEastAsia" w:eastAsiaTheme="majorEastAsia" w:hAnsiTheme="majorEastAsia" w:hint="eastAsia"/>
-          <w:sz w:val="24"/>
-          <w:szCs w:val="24"/>
-        </w:rPr>
-        <w:t>bl</w:t>
-      </w:r>
-      <w:proofErr w:type="spellEnd"/>
-      <w:r>
-        <w:rPr>
-          <w:rFonts w:asciiTheme="majorEastAsia" w:eastAsiaTheme="majorEastAsia" w:hAnsiTheme="majorEastAsia" w:hint="eastAsia"/>
-          <w:sz w:val="24"/>
-          <w:szCs w:val="24"/>
-        </w:rPr>
-        <w:t>层、data层的单元测试，presentation层与</w:t>
-      </w:r>
-      <w:proofErr w:type="spellStart"/>
-      <w:r>
-        <w:rPr>
-          <w:rFonts w:asciiTheme="majorEastAsia" w:eastAsiaTheme="majorEastAsia" w:hAnsiTheme="majorEastAsia" w:hint="eastAsia"/>
-          <w:sz w:val="24"/>
-          <w:szCs w:val="24"/>
-        </w:rPr>
-        <w:t>bl</w:t>
-      </w:r>
-      <w:proofErr w:type="spellEnd"/>
-      <w:r>
-        <w:rPr>
-          <w:rFonts w:asciiTheme="majorEastAsia" w:eastAsiaTheme="majorEastAsia" w:hAnsiTheme="majorEastAsia" w:hint="eastAsia"/>
-          <w:sz w:val="24"/>
-          <w:szCs w:val="24"/>
-        </w:rPr>
-        <w:t>层组装的集成测试，</w:t>
-      </w:r>
-      <w:proofErr w:type="spellStart"/>
-      <w:r>
-        <w:rPr>
-          <w:rFonts w:asciiTheme="majorEastAsia" w:eastAsiaTheme="majorEastAsia" w:hAnsiTheme="majorEastAsia" w:hint="eastAsia"/>
-          <w:sz w:val="24"/>
-          <w:szCs w:val="24"/>
-        </w:rPr>
-        <w:t>bl</w:t>
-      </w:r>
-      <w:proofErr w:type="spellEnd"/>
-      <w:r>
-        <w:rPr>
-          <w:rFonts w:asciiTheme="majorEastAsia" w:eastAsiaTheme="majorEastAsia" w:hAnsiTheme="majorEastAsia" w:hint="eastAsia"/>
-          <w:sz w:val="24"/>
-          <w:szCs w:val="24"/>
-        </w:rPr>
-        <w:t>层与data层的集成测试，以及系统测试。</w:t>
+        <w:t>presentation层、bl层、data层的单元测试，presentation层与bl层组装的集成测试，bl层与data层的集成测试，以及系统测试。</w:t>
       </w:r>
     </w:p>
     <w:p>
@@ -3804,6 +3793,7 @@
           <w:rFonts w:asciiTheme="majorEastAsia" w:eastAsiaTheme="majorEastAsia" w:hAnsiTheme="majorEastAsia"/>
           <w:sz w:val="24"/>
           <w:szCs w:val="24"/>
+          <w:lang w:eastAsia="zh-CN"/>
         </w:rPr>
       </w:pPr>
       <w:r>
@@ -3811,6 +3801,7 @@
           <w:rFonts w:asciiTheme="majorEastAsia" w:eastAsiaTheme="majorEastAsia" w:hAnsiTheme="majorEastAsia" w:hint="eastAsia"/>
           <w:sz w:val="24"/>
           <w:szCs w:val="24"/>
+          <w:lang w:eastAsia="zh-CN"/>
         </w:rPr>
         <w:t>测试过程中发现了许多问题，包括有逻辑语句上的错误、接口不一致发生的错误、传递参数为空的错误、返回类型没有协商得到一致的错误、代码设计上的错误等等。在进行单元测试时，每改完一种方法都用</w:t>
       </w:r>
@@ -3820,6 +3811,7 @@
           <w:rFonts w:asciiTheme="majorEastAsia" w:eastAsiaTheme="majorEastAsia" w:hAnsiTheme="majorEastAsia" w:hint="eastAsia"/>
           <w:sz w:val="24"/>
           <w:szCs w:val="24"/>
+          <w:lang w:eastAsia="zh-CN"/>
         </w:rPr>
         <w:t>junit</w:t>
       </w:r>
@@ -3829,6 +3821,7 @@
           <w:rFonts w:asciiTheme="majorEastAsia" w:eastAsiaTheme="majorEastAsia" w:hAnsiTheme="majorEastAsia" w:hint="eastAsia"/>
           <w:sz w:val="24"/>
           <w:szCs w:val="24"/>
+          <w:lang w:eastAsia="zh-CN"/>
         </w:rPr>
         <w:t>测试</w:t>
       </w:r>
@@ -3837,6 +3830,7 @@
           <w:rFonts w:asciiTheme="majorEastAsia" w:eastAsiaTheme="majorEastAsia" w:hAnsiTheme="majorEastAsia" w:hint="eastAsia"/>
           <w:sz w:val="24"/>
           <w:szCs w:val="24"/>
+          <w:lang w:eastAsia="zh-CN"/>
         </w:rPr>
         <w:t>或直接输出</w:t>
       </w:r>
@@ -3845,6 +3839,7 @@
           <w:rFonts w:asciiTheme="majorEastAsia" w:eastAsiaTheme="majorEastAsia" w:hAnsiTheme="majorEastAsia" w:hint="eastAsia"/>
           <w:sz w:val="24"/>
           <w:szCs w:val="24"/>
+          <w:lang w:eastAsia="zh-CN"/>
         </w:rPr>
         <w:t>保证得到正确的结果。在进行</w:t>
       </w:r>
@@ -3853,6 +3848,7 @@
           <w:rFonts w:asciiTheme="majorEastAsia" w:eastAsiaTheme="majorEastAsia" w:hAnsiTheme="majorEastAsia" w:hint="eastAsia"/>
           <w:sz w:val="24"/>
           <w:szCs w:val="24"/>
+          <w:lang w:eastAsia="zh-CN"/>
         </w:rPr>
         <w:t>presentation层</w:t>
       </w:r>
@@ -3861,6 +3857,7 @@
           <w:rFonts w:asciiTheme="majorEastAsia" w:eastAsiaTheme="majorEastAsia" w:hAnsiTheme="majorEastAsia" w:hint="eastAsia"/>
           <w:sz w:val="24"/>
           <w:szCs w:val="24"/>
+          <w:lang w:eastAsia="zh-CN"/>
         </w:rPr>
         <w:t>对</w:t>
       </w:r>
@@ -3870,6 +3867,7 @@
           <w:rFonts w:asciiTheme="majorEastAsia" w:eastAsiaTheme="majorEastAsia" w:hAnsiTheme="majorEastAsia" w:hint="eastAsia"/>
           <w:sz w:val="24"/>
           <w:szCs w:val="24"/>
+          <w:lang w:eastAsia="zh-CN"/>
         </w:rPr>
         <w:t>bl</w:t>
       </w:r>
@@ -3879,6 +3877,7 @@
           <w:rFonts w:asciiTheme="majorEastAsia" w:eastAsiaTheme="majorEastAsia" w:hAnsiTheme="majorEastAsia" w:hint="eastAsia"/>
           <w:sz w:val="24"/>
           <w:szCs w:val="24"/>
+          <w:lang w:eastAsia="zh-CN"/>
         </w:rPr>
         <w:t>层</w:t>
       </w:r>
@@ -3887,6 +3886,7 @@
           <w:rFonts w:asciiTheme="majorEastAsia" w:eastAsiaTheme="majorEastAsia" w:hAnsiTheme="majorEastAsia" w:hint="eastAsia"/>
           <w:sz w:val="24"/>
           <w:szCs w:val="24"/>
+          <w:lang w:eastAsia="zh-CN"/>
         </w:rPr>
         <w:t>的集成测试时，保证界面显示和预期相符，在进行</w:t>
       </w:r>
@@ -3896,6 +3896,7 @@
           <w:rFonts w:asciiTheme="majorEastAsia" w:eastAsiaTheme="majorEastAsia" w:hAnsiTheme="majorEastAsia" w:hint="eastAsia"/>
           <w:sz w:val="24"/>
           <w:szCs w:val="24"/>
+          <w:lang w:eastAsia="zh-CN"/>
         </w:rPr>
         <w:t>bl</w:t>
       </w:r>
@@ -3905,6 +3906,7 @@
           <w:rFonts w:asciiTheme="majorEastAsia" w:eastAsiaTheme="majorEastAsia" w:hAnsiTheme="majorEastAsia" w:hint="eastAsia"/>
           <w:sz w:val="24"/>
           <w:szCs w:val="24"/>
+          <w:lang w:eastAsia="zh-CN"/>
         </w:rPr>
         <w:t>层与data层的集成测试</w:t>
       </w:r>
@@ -3913,6 +3915,7 @@
           <w:rFonts w:asciiTheme="majorEastAsia" w:eastAsiaTheme="majorEastAsia" w:hAnsiTheme="majorEastAsia" w:hint="eastAsia"/>
           <w:sz w:val="24"/>
           <w:szCs w:val="24"/>
+          <w:lang w:eastAsia="zh-CN"/>
         </w:rPr>
         <w:t>时，保证数据库中的信息改正和预期相符。在进行系统测试时，保证界面与数据库的显示与预期相符。</w:t>
       </w:r>
@@ -3924,6 +3927,7 @@
           <w:rFonts w:asciiTheme="majorEastAsia" w:eastAsiaTheme="majorEastAsia" w:hAnsiTheme="majorEastAsia"/>
           <w:sz w:val="24"/>
           <w:szCs w:val="24"/>
+          <w:lang w:eastAsia="zh-CN"/>
         </w:rPr>
       </w:pPr>
     </w:p>
@@ -4254,6 +4258,7 @@
                 <w:rFonts w:asciiTheme="minorEastAsia" w:hAnsiTheme="minorEastAsia" w:cs="Arial Unicode MS"/>
                 <w:sz w:val="24"/>
                 <w:szCs w:val="24"/>
+                <w:lang w:eastAsia="zh-CN"/>
               </w:rPr>
             </w:pPr>
             <w:r>
@@ -4261,6 +4266,7 @@
                 <w:rFonts w:asciiTheme="minorEastAsia" w:hAnsiTheme="minorEastAsia" w:cs="Arial Unicode MS" w:hint="eastAsia"/>
                 <w:sz w:val="24"/>
                 <w:szCs w:val="24"/>
+                <w:lang w:eastAsia="zh-CN"/>
               </w:rPr>
               <w:t>个人基本信息生日是否不应该被修改</w:t>
             </w:r>
@@ -4348,6 +4354,7 @@
                 <w:rFonts w:asciiTheme="minorEastAsia" w:hAnsiTheme="minorEastAsia" w:cs="Arial Unicode MS"/>
                 <w:sz w:val="24"/>
                 <w:szCs w:val="24"/>
+                <w:lang w:eastAsia="zh-CN"/>
               </w:rPr>
             </w:pPr>
             <w:r>
@@ -4355,6 +4362,7 @@
                 <w:rFonts w:asciiTheme="minorEastAsia" w:hAnsiTheme="minorEastAsia" w:cs="Arial Unicode MS" w:hint="eastAsia"/>
                 <w:sz w:val="24"/>
                 <w:szCs w:val="24"/>
+                <w:lang w:eastAsia="zh-CN"/>
               </w:rPr>
               <w:t>注册会员是否要付出一定代价</w:t>
             </w:r>
@@ -4536,6 +4544,7 @@
                 <w:rFonts w:asciiTheme="minorEastAsia" w:hAnsiTheme="minorEastAsia" w:cs="Arial Unicode MS"/>
                 <w:sz w:val="24"/>
                 <w:szCs w:val="24"/>
+                <w:lang w:eastAsia="zh-CN"/>
               </w:rPr>
             </w:pPr>
             <w:r>
@@ -4543,6 +4552,7 @@
                 <w:rFonts w:asciiTheme="minorEastAsia" w:hAnsiTheme="minorEastAsia" w:cs="Arial Unicode MS" w:hint="eastAsia"/>
                 <w:sz w:val="24"/>
                 <w:szCs w:val="24"/>
+                <w:lang w:eastAsia="zh-CN"/>
               </w:rPr>
               <w:t>订单的预计入住时间指当天12：00-第二天12：00</w:t>
             </w:r>
@@ -5005,6 +5015,7 @@
                 <w:rFonts w:asciiTheme="minorEastAsia" w:hAnsiTheme="minorEastAsia" w:cs="Arial Unicode MS"/>
                 <w:sz w:val="24"/>
                 <w:szCs w:val="24"/>
+                <w:lang w:eastAsia="zh-CN"/>
               </w:rPr>
             </w:pPr>
             <w:r>
@@ -5012,6 +5023,7 @@
                 <w:rFonts w:asciiTheme="minorEastAsia" w:hAnsiTheme="minorEastAsia" w:cs="Arial Unicode MS" w:hint="eastAsia"/>
                 <w:sz w:val="24"/>
                 <w:szCs w:val="24"/>
+                <w:lang w:eastAsia="zh-CN"/>
               </w:rPr>
               <w:t>酒店不可修改直接修改标准间价格</w:t>
             </w:r>
@@ -5501,6 +5513,7 @@
                 <w:rFonts w:asciiTheme="minorEastAsia" w:hAnsiTheme="minorEastAsia" w:cs="Arial Unicode MS"/>
                 <w:sz w:val="24"/>
                 <w:szCs w:val="24"/>
+                <w:lang w:eastAsia="zh-CN"/>
               </w:rPr>
             </w:pPr>
             <w:r>
@@ -5508,6 +5521,7 @@
                 <w:rFonts w:asciiTheme="minorEastAsia" w:hAnsiTheme="minorEastAsia" w:cs="Arial Unicode MS" w:hint="eastAsia"/>
                 <w:sz w:val="24"/>
                 <w:szCs w:val="24"/>
+                <w:lang w:eastAsia="zh-CN"/>
               </w:rPr>
               <w:t>需要自行判断是否可以撤销</w:t>
             </w:r>
@@ -7133,7 +7147,7 @@
             <w:pPr>
               <w:ind w:firstLine="0"/>
               <w:rPr>
-                <w:rFonts w:asciiTheme="minorEastAsia" w:hAnsiTheme="minorEastAsia" w:hint="eastAsia"/>
+                <w:rFonts w:asciiTheme="minorEastAsia" w:hAnsiTheme="minorEastAsia"/>
                 <w:sz w:val="24"/>
                 <w:szCs w:val="24"/>
                 <w:lang w:eastAsia="zh-CN"/>
@@ -7307,7 +7321,7 @@
             <w:pPr>
               <w:ind w:firstLine="0"/>
               <w:rPr>
-                <w:rFonts w:asciiTheme="minorEastAsia" w:hAnsiTheme="minorEastAsia" w:hint="eastAsia"/>
+                <w:rFonts w:asciiTheme="minorEastAsia" w:hAnsiTheme="minorEastAsia"/>
                 <w:sz w:val="24"/>
                 <w:szCs w:val="24"/>
                 <w:lang w:eastAsia="zh-CN"/>
@@ -7481,7 +7495,7 @@
             <w:pPr>
               <w:ind w:firstLine="0"/>
               <w:rPr>
-                <w:rFonts w:asciiTheme="minorEastAsia" w:hAnsiTheme="minorEastAsia" w:hint="eastAsia"/>
+                <w:rFonts w:asciiTheme="minorEastAsia" w:hAnsiTheme="minorEastAsia"/>
                 <w:sz w:val="24"/>
                 <w:szCs w:val="24"/>
                 <w:lang w:eastAsia="zh-CN"/>
@@ -7655,7 +7669,7 @@
             <w:pPr>
               <w:ind w:firstLine="0"/>
               <w:rPr>
-                <w:rFonts w:asciiTheme="minorEastAsia" w:hAnsiTheme="minorEastAsia" w:hint="eastAsia"/>
+                <w:rFonts w:asciiTheme="minorEastAsia" w:hAnsiTheme="minorEastAsia"/>
                 <w:sz w:val="24"/>
                 <w:szCs w:val="24"/>
                 <w:lang w:eastAsia="zh-CN"/>
@@ -7829,7 +7843,7 @@
             <w:pPr>
               <w:ind w:firstLine="0"/>
               <w:rPr>
-                <w:rFonts w:asciiTheme="minorEastAsia" w:hAnsiTheme="minorEastAsia" w:hint="eastAsia"/>
+                <w:rFonts w:asciiTheme="minorEastAsia" w:hAnsiTheme="minorEastAsia"/>
                 <w:sz w:val="24"/>
                 <w:szCs w:val="24"/>
                 <w:lang w:eastAsia="zh-CN"/>
@@ -8003,7 +8017,7 @@
             <w:pPr>
               <w:ind w:firstLine="0"/>
               <w:rPr>
-                <w:rFonts w:asciiTheme="minorEastAsia" w:hAnsiTheme="minorEastAsia" w:hint="eastAsia"/>
+                <w:rFonts w:asciiTheme="minorEastAsia" w:hAnsiTheme="minorEastAsia"/>
                 <w:sz w:val="24"/>
                 <w:szCs w:val="24"/>
                 <w:lang w:eastAsia="zh-CN"/>
@@ -11914,16 +11928,16 @@
                 <w:lang w:eastAsia="zh-CN"/>
               </w:rPr>
             </w:pPr>
+            <w:r>
+              <w:rPr>
+                <w:rFonts w:asciiTheme="minorEastAsia" w:hAnsiTheme="minorEastAsia" w:hint="eastAsia"/>
+                <w:sz w:val="24"/>
+                <w:szCs w:val="24"/>
+                <w:lang w:eastAsia="zh-CN"/>
+              </w:rPr>
+              <w:t>数据层传递了未经解密后的数据</w:t>
+            </w:r>
             <w:proofErr w:type="spellStart"/>
-            <w:r>
-              <w:rPr>
-                <w:rFonts w:asciiTheme="minorEastAsia" w:hAnsiTheme="minorEastAsia" w:hint="eastAsia"/>
-                <w:sz w:val="24"/>
-                <w:szCs w:val="24"/>
-                <w:lang w:eastAsia="zh-CN"/>
-              </w:rPr>
-              <w:t>数据层传递了未经解密后的数据</w:t>
-            </w:r>
             <w:r>
               <w:rPr>
                 <w:rFonts w:asciiTheme="minorEastAsia" w:hAnsiTheme="minorEastAsia" w:hint="eastAsia"/>
@@ -11954,7 +11968,7 @@
       <w:pPr>
         <w:pStyle w:val="3"/>
         <w:rPr>
-          <w:rFonts w:asciiTheme="majorEastAsia" w:hAnsiTheme="majorEastAsia" w:hint="eastAsia"/>
+          <w:rFonts w:asciiTheme="majorEastAsia" w:hAnsiTheme="majorEastAsia"/>
         </w:rPr>
       </w:pPr>
       <w:bookmarkStart w:id="8" w:name="_Toc471117906"/>
@@ -12071,7 +12085,7 @@
       <w:pPr>
         <w:pStyle w:val="3"/>
         <w:rPr>
-          <w:rFonts w:asciiTheme="majorEastAsia" w:hAnsiTheme="majorEastAsia" w:hint="eastAsia"/>
+          <w:rFonts w:asciiTheme="majorEastAsia" w:hAnsiTheme="majorEastAsia"/>
         </w:rPr>
       </w:pPr>
       <w:bookmarkStart w:id="9" w:name="_Toc471117907"/>
@@ -12116,10 +12130,32 @@
           <w:p>
             <w:pPr>
               <w:rPr>
+                <w:rFonts w:asciiTheme="majorEastAsia" w:eastAsiaTheme="majorEastAsia" w:hAnsiTheme="majorEastAsia"/>
+                <w:sz w:val="24"/>
+                <w:szCs w:val="24"/>
+              </w:rPr>
+            </w:pPr>
+            <w:r>
+              <w:rPr>
                 <w:rFonts w:asciiTheme="majorEastAsia" w:eastAsiaTheme="majorEastAsia" w:hAnsiTheme="majorEastAsia" w:hint="eastAsia"/>
                 <w:sz w:val="24"/>
                 <w:szCs w:val="24"/>
               </w:rPr>
+              <w:t>执行时间</w:t>
+            </w:r>
+          </w:p>
+        </w:tc>
+        <w:tc>
+          <w:tcPr>
+            <w:tcW w:w="2130" w:type="dxa"/>
+          </w:tcPr>
+          <w:p>
+            <w:pPr>
+              <w:rPr>
+                <w:rFonts w:asciiTheme="majorEastAsia" w:eastAsiaTheme="majorEastAsia" w:hAnsiTheme="majorEastAsia"/>
+                <w:sz w:val="24"/>
+                <w:szCs w:val="24"/>
+              </w:rPr>
             </w:pPr>
             <w:r>
               <w:rPr>
@@ -12127,29 +12163,29 @@
                 <w:sz w:val="24"/>
                 <w:szCs w:val="24"/>
               </w:rPr>
-              <w:t>执行时间</w:t>
-            </w:r>
-          </w:p>
-        </w:tc>
-        <w:tc>
-          <w:tcPr>
-            <w:tcW w:w="2130" w:type="dxa"/>
-          </w:tcPr>
-          <w:p>
-            <w:pPr>
+              <w:t>测试范围</w:t>
+            </w:r>
+          </w:p>
+        </w:tc>
+        <w:tc>
+          <w:tcPr>
+            <w:tcW w:w="2131" w:type="dxa"/>
+          </w:tcPr>
+          <w:p>
+            <w:pPr>
+              <w:rPr>
+                <w:rFonts w:asciiTheme="majorEastAsia" w:eastAsiaTheme="majorEastAsia" w:hAnsiTheme="majorEastAsia"/>
+                <w:sz w:val="24"/>
+                <w:szCs w:val="24"/>
+              </w:rPr>
+            </w:pPr>
+            <w:r>
               <w:rPr>
                 <w:rFonts w:asciiTheme="majorEastAsia" w:eastAsiaTheme="majorEastAsia" w:hAnsiTheme="majorEastAsia" w:hint="eastAsia"/>
                 <w:sz w:val="24"/>
                 <w:szCs w:val="24"/>
               </w:rPr>
-            </w:pPr>
-            <w:r>
-              <w:rPr>
-                <w:rFonts w:asciiTheme="majorEastAsia" w:eastAsiaTheme="majorEastAsia" w:hAnsiTheme="majorEastAsia" w:hint="eastAsia"/>
-                <w:sz w:val="24"/>
-                <w:szCs w:val="24"/>
-              </w:rPr>
-              <w:t>测试范围</w:t>
+              <w:t>测试结果</w:t>
             </w:r>
           </w:p>
         </w:tc>
@@ -12160,29 +12196,7 @@
           <w:p>
             <w:pPr>
               <w:rPr>
-                <w:rFonts w:asciiTheme="majorEastAsia" w:eastAsiaTheme="majorEastAsia" w:hAnsiTheme="majorEastAsia" w:hint="eastAsia"/>
-                <w:sz w:val="24"/>
-                <w:szCs w:val="24"/>
-              </w:rPr>
-            </w:pPr>
-            <w:r>
-              <w:rPr>
-                <w:rFonts w:asciiTheme="majorEastAsia" w:eastAsiaTheme="majorEastAsia" w:hAnsiTheme="majorEastAsia" w:hint="eastAsia"/>
-                <w:sz w:val="24"/>
-                <w:szCs w:val="24"/>
-              </w:rPr>
-              <w:t>测试结果</w:t>
-            </w:r>
-          </w:p>
-        </w:tc>
-        <w:tc>
-          <w:tcPr>
-            <w:tcW w:w="2131" w:type="dxa"/>
-          </w:tcPr>
-          <w:p>
-            <w:pPr>
-              <w:rPr>
-                <w:rFonts w:asciiTheme="majorEastAsia" w:eastAsiaTheme="majorEastAsia" w:hAnsiTheme="majorEastAsia" w:hint="eastAsia"/>
+                <w:rFonts w:asciiTheme="majorEastAsia" w:eastAsiaTheme="majorEastAsia" w:hAnsiTheme="majorEastAsia"/>
                 <w:sz w:val="24"/>
                 <w:szCs w:val="24"/>
               </w:rPr>
@@ -12206,9 +12220,32 @@
           <w:p>
             <w:pPr>
               <w:rPr>
+                <w:rFonts w:asciiTheme="majorEastAsia" w:eastAsiaTheme="majorEastAsia" w:hAnsiTheme="majorEastAsia"/>
+                <w:sz w:val="24"/>
+                <w:szCs w:val="24"/>
+              </w:rPr>
+            </w:pPr>
+            <w:r>
+              <w:rPr>
                 <w:rFonts w:asciiTheme="majorEastAsia" w:eastAsiaTheme="majorEastAsia" w:hAnsiTheme="majorEastAsia" w:hint="eastAsia"/>
                 <w:sz w:val="24"/>
                 <w:szCs w:val="24"/>
+                <w:lang w:eastAsia="zh-CN"/>
+              </w:rPr>
+              <w:t>2016-11-21</w:t>
+            </w:r>
+          </w:p>
+        </w:tc>
+        <w:tc>
+          <w:tcPr>
+            <w:tcW w:w="2130" w:type="dxa"/>
+          </w:tcPr>
+          <w:p>
+            <w:pPr>
+              <w:rPr>
+                <w:rFonts w:asciiTheme="majorEastAsia" w:eastAsiaTheme="majorEastAsia" w:hAnsiTheme="majorEastAsia"/>
+                <w:sz w:val="24"/>
+                <w:szCs w:val="24"/>
               </w:rPr>
             </w:pPr>
             <w:r>
@@ -12216,31 +12253,47 @@
                 <w:rFonts w:asciiTheme="majorEastAsia" w:eastAsiaTheme="majorEastAsia" w:hAnsiTheme="majorEastAsia" w:hint="eastAsia"/>
                 <w:sz w:val="24"/>
                 <w:szCs w:val="24"/>
-                <w:lang w:eastAsia="zh-CN"/>
-              </w:rPr>
-              <w:t>2016-11-21</w:t>
-            </w:r>
-          </w:p>
-        </w:tc>
-        <w:tc>
-          <w:tcPr>
-            <w:tcW w:w="2130" w:type="dxa"/>
-          </w:tcPr>
-          <w:p>
-            <w:pPr>
+              </w:rPr>
+              <w:t>逻辑层</w:t>
+            </w:r>
+          </w:p>
+        </w:tc>
+        <w:tc>
+          <w:tcPr>
+            <w:tcW w:w="2131" w:type="dxa"/>
+          </w:tcPr>
+          <w:p>
+            <w:pPr>
+              <w:rPr>
+                <w:rFonts w:asciiTheme="majorEastAsia" w:eastAsiaTheme="majorEastAsia" w:hAnsiTheme="majorEastAsia"/>
+                <w:sz w:val="24"/>
+                <w:szCs w:val="24"/>
+              </w:rPr>
+            </w:pPr>
+            <w:r>
+              <w:rPr>
+                <w:rFonts w:asciiTheme="majorEastAsia" w:eastAsiaTheme="majorEastAsia" w:hAnsiTheme="majorEastAsia"/>
+                <w:sz w:val="24"/>
+                <w:szCs w:val="24"/>
+              </w:rPr>
+              <w:t>O</w:t>
+            </w:r>
+            <w:r>
               <w:rPr>
                 <w:rFonts w:asciiTheme="majorEastAsia" w:eastAsiaTheme="majorEastAsia" w:hAnsiTheme="majorEastAsia" w:hint="eastAsia"/>
                 <w:sz w:val="24"/>
                 <w:szCs w:val="24"/>
-              </w:rPr>
-            </w:pPr>
+                <w:lang w:eastAsia="zh-CN"/>
+              </w:rPr>
+              <w:t>rder</w:t>
+            </w:r>
             <w:r>
               <w:rPr>
                 <w:rFonts w:asciiTheme="majorEastAsia" w:eastAsiaTheme="majorEastAsia" w:hAnsiTheme="majorEastAsia" w:hint="eastAsia"/>
                 <w:sz w:val="24"/>
                 <w:szCs w:val="24"/>
               </w:rPr>
-              <w:t>逻辑层</w:t>
+              <w:t>出现一些错误，其余正常</w:t>
             </w:r>
           </w:p>
         </w:tc>
@@ -12251,74 +12304,29 @@
           <w:p>
             <w:pPr>
               <w:rPr>
+                <w:rFonts w:asciiTheme="majorEastAsia" w:eastAsiaTheme="majorEastAsia" w:hAnsiTheme="majorEastAsia"/>
+                <w:sz w:val="24"/>
+                <w:szCs w:val="24"/>
+                <w:lang w:eastAsia="zh-CN"/>
+              </w:rPr>
+            </w:pPr>
+            <w:r>
+              <w:rPr>
+                <w:rFonts w:asciiTheme="majorEastAsia" w:eastAsiaTheme="majorEastAsia" w:hAnsiTheme="majorEastAsia"/>
+                <w:sz w:val="24"/>
+                <w:szCs w:val="24"/>
+                <w:lang w:eastAsia="zh-CN"/>
+              </w:rPr>
+              <w:t>O</w:t>
+            </w:r>
+            <w:r>
+              <w:rPr>
                 <w:rFonts w:asciiTheme="majorEastAsia" w:eastAsiaTheme="majorEastAsia" w:hAnsiTheme="majorEastAsia" w:hint="eastAsia"/>
                 <w:sz w:val="24"/>
                 <w:szCs w:val="24"/>
-              </w:rPr>
-            </w:pPr>
-            <w:r>
-              <w:rPr>
-                <w:rFonts w:asciiTheme="majorEastAsia" w:eastAsiaTheme="majorEastAsia" w:hAnsiTheme="majorEastAsia"/>
-                <w:sz w:val="24"/>
-                <w:szCs w:val="24"/>
-              </w:rPr>
-              <w:t>O</w:t>
-            </w:r>
-            <w:r>
-              <w:rPr>
-                <w:rFonts w:asciiTheme="majorEastAsia" w:eastAsiaTheme="majorEastAsia" w:hAnsiTheme="majorEastAsia" w:hint="eastAsia"/>
-                <w:sz w:val="24"/>
-                <w:szCs w:val="24"/>
-                <w:lang w:eastAsia="zh-CN"/>
-              </w:rPr>
-              <w:t>rder</w:t>
-            </w:r>
-            <w:r>
-              <w:rPr>
-                <w:rFonts w:asciiTheme="majorEastAsia" w:eastAsiaTheme="majorEastAsia" w:hAnsiTheme="majorEastAsia" w:hint="eastAsia"/>
-                <w:sz w:val="24"/>
-                <w:szCs w:val="24"/>
-              </w:rPr>
-              <w:t>出现一些错误，其余正常</w:t>
-            </w:r>
-          </w:p>
-        </w:tc>
-        <w:tc>
-          <w:tcPr>
-            <w:tcW w:w="2131" w:type="dxa"/>
-          </w:tcPr>
-          <w:p>
-            <w:pPr>
-              <w:rPr>
-                <w:rFonts w:asciiTheme="majorEastAsia" w:eastAsiaTheme="majorEastAsia" w:hAnsiTheme="majorEastAsia" w:hint="eastAsia"/>
-                <w:sz w:val="24"/>
-                <w:szCs w:val="24"/>
-              </w:rPr>
-            </w:pPr>
-            <w:r>
-              <w:rPr>
-                <w:rFonts w:asciiTheme="majorEastAsia" w:eastAsiaTheme="majorEastAsia" w:hAnsiTheme="majorEastAsia"/>
-                <w:sz w:val="24"/>
-                <w:szCs w:val="24"/>
-              </w:rPr>
-              <w:t>O</w:t>
-            </w:r>
-            <w:r>
-              <w:rPr>
-                <w:rFonts w:asciiTheme="majorEastAsia" w:eastAsiaTheme="majorEastAsia" w:hAnsiTheme="majorEastAsia" w:hint="eastAsia"/>
-                <w:sz w:val="24"/>
-                <w:szCs w:val="24"/>
-                <w:lang w:eastAsia="zh-CN"/>
-              </w:rPr>
-              <w:t>rder</w:t>
-            </w:r>
-            <w:r>
-              <w:rPr>
-                <w:rFonts w:asciiTheme="majorEastAsia" w:eastAsiaTheme="majorEastAsia" w:hAnsiTheme="majorEastAsia" w:hint="eastAsia"/>
-                <w:sz w:val="24"/>
-                <w:szCs w:val="24"/>
-              </w:rPr>
-              <w:t>得到数据直接从别的包拿，但逻辑层还没有完善</w:t>
+                <w:lang w:eastAsia="zh-CN"/>
+              </w:rPr>
+              <w:t>rder得到数据直接从别的包拿，但逻辑层还没有完善</w:t>
             </w:r>
           </w:p>
         </w:tc>
@@ -12331,9 +12339,32 @@
           <w:p>
             <w:pPr>
               <w:rPr>
+                <w:rFonts w:asciiTheme="majorEastAsia" w:eastAsiaTheme="majorEastAsia" w:hAnsiTheme="majorEastAsia"/>
+                <w:sz w:val="24"/>
+                <w:szCs w:val="24"/>
+              </w:rPr>
+            </w:pPr>
+            <w:r>
+              <w:rPr>
                 <w:rFonts w:asciiTheme="majorEastAsia" w:eastAsiaTheme="majorEastAsia" w:hAnsiTheme="majorEastAsia" w:hint="eastAsia"/>
                 <w:sz w:val="24"/>
                 <w:szCs w:val="24"/>
+                <w:lang w:eastAsia="zh-CN"/>
+              </w:rPr>
+              <w:t>2016-11-27</w:t>
+            </w:r>
+          </w:p>
+        </w:tc>
+        <w:tc>
+          <w:tcPr>
+            <w:tcW w:w="2130" w:type="dxa"/>
+          </w:tcPr>
+          <w:p>
+            <w:pPr>
+              <w:rPr>
+                <w:rFonts w:asciiTheme="majorEastAsia" w:eastAsiaTheme="majorEastAsia" w:hAnsiTheme="majorEastAsia"/>
+                <w:sz w:val="24"/>
+                <w:szCs w:val="24"/>
               </w:rPr>
             </w:pPr>
             <w:r>
@@ -12341,31 +12372,30 @@
                 <w:rFonts w:asciiTheme="majorEastAsia" w:eastAsiaTheme="majorEastAsia" w:hAnsiTheme="majorEastAsia" w:hint="eastAsia"/>
                 <w:sz w:val="24"/>
                 <w:szCs w:val="24"/>
-                <w:lang w:eastAsia="zh-CN"/>
-              </w:rPr>
-              <w:t>2016-11-27</w:t>
-            </w:r>
-          </w:p>
-        </w:tc>
-        <w:tc>
-          <w:tcPr>
-            <w:tcW w:w="2130" w:type="dxa"/>
-          </w:tcPr>
-          <w:p>
-            <w:pPr>
+              </w:rPr>
+              <w:t>逻辑层</w:t>
+            </w:r>
+          </w:p>
+        </w:tc>
+        <w:tc>
+          <w:tcPr>
+            <w:tcW w:w="2131" w:type="dxa"/>
+          </w:tcPr>
+          <w:p>
+            <w:pPr>
+              <w:rPr>
+                <w:rFonts w:asciiTheme="majorEastAsia" w:eastAsiaTheme="majorEastAsia" w:hAnsiTheme="majorEastAsia"/>
+                <w:sz w:val="24"/>
+                <w:szCs w:val="24"/>
+              </w:rPr>
+            </w:pPr>
+            <w:r>
               <w:rPr>
                 <w:rFonts w:asciiTheme="majorEastAsia" w:eastAsiaTheme="majorEastAsia" w:hAnsiTheme="majorEastAsia" w:hint="eastAsia"/>
                 <w:sz w:val="24"/>
                 <w:szCs w:val="24"/>
               </w:rPr>
-            </w:pPr>
-            <w:r>
-              <w:rPr>
-                <w:rFonts w:asciiTheme="majorEastAsia" w:eastAsiaTheme="majorEastAsia" w:hAnsiTheme="majorEastAsia" w:hint="eastAsia"/>
-                <w:sz w:val="24"/>
-                <w:szCs w:val="24"/>
-              </w:rPr>
-              <w:t>逻辑层</w:t>
+              <w:t>测试能够通过</w:t>
             </w:r>
           </w:p>
         </w:tc>
@@ -12376,29 +12406,7 @@
           <w:p>
             <w:pPr>
               <w:rPr>
-                <w:rFonts w:asciiTheme="majorEastAsia" w:eastAsiaTheme="majorEastAsia" w:hAnsiTheme="majorEastAsia" w:hint="eastAsia"/>
-                <w:sz w:val="24"/>
-                <w:szCs w:val="24"/>
-              </w:rPr>
-            </w:pPr>
-            <w:r>
-              <w:rPr>
-                <w:rFonts w:asciiTheme="majorEastAsia" w:eastAsiaTheme="majorEastAsia" w:hAnsiTheme="majorEastAsia" w:hint="eastAsia"/>
-                <w:sz w:val="24"/>
-                <w:szCs w:val="24"/>
-              </w:rPr>
-              <w:t>测试能够通过</w:t>
-            </w:r>
-          </w:p>
-        </w:tc>
-        <w:tc>
-          <w:tcPr>
-            <w:tcW w:w="2131" w:type="dxa"/>
-          </w:tcPr>
-          <w:p>
-            <w:pPr>
-              <w:rPr>
-                <w:rFonts w:asciiTheme="majorEastAsia" w:eastAsiaTheme="majorEastAsia" w:hAnsiTheme="majorEastAsia" w:hint="eastAsia"/>
+                <w:rFonts w:asciiTheme="majorEastAsia" w:eastAsiaTheme="majorEastAsia" w:hAnsiTheme="majorEastAsia"/>
                 <w:sz w:val="24"/>
                 <w:szCs w:val="24"/>
               </w:rPr>
@@ -12422,49 +12430,93 @@
           <w:p>
             <w:pPr>
               <w:rPr>
+                <w:rFonts w:asciiTheme="majorEastAsia" w:eastAsiaTheme="majorEastAsia" w:hAnsiTheme="majorEastAsia"/>
+                <w:sz w:val="24"/>
+                <w:szCs w:val="24"/>
+              </w:rPr>
+            </w:pPr>
+            <w:r>
+              <w:rPr>
                 <w:rFonts w:asciiTheme="majorEastAsia" w:eastAsiaTheme="majorEastAsia" w:hAnsiTheme="majorEastAsia" w:hint="eastAsia"/>
                 <w:sz w:val="24"/>
                 <w:szCs w:val="24"/>
               </w:rPr>
-            </w:pPr>
+              <w:t>2016-12-</w:t>
+            </w:r>
             <w:r>
               <w:rPr>
                 <w:rFonts w:asciiTheme="majorEastAsia" w:eastAsiaTheme="majorEastAsia" w:hAnsiTheme="majorEastAsia" w:hint="eastAsia"/>
                 <w:sz w:val="24"/>
                 <w:szCs w:val="24"/>
-              </w:rPr>
-              <w:t>2016-12-</w:t>
-            </w:r>
+                <w:lang w:eastAsia="zh-CN"/>
+              </w:rPr>
+              <w:t>08</w:t>
+            </w:r>
+          </w:p>
+        </w:tc>
+        <w:tc>
+          <w:tcPr>
+            <w:tcW w:w="2130" w:type="dxa"/>
+          </w:tcPr>
+          <w:p>
+            <w:pPr>
+              <w:rPr>
+                <w:rFonts w:asciiTheme="majorEastAsia" w:eastAsiaTheme="majorEastAsia" w:hAnsiTheme="majorEastAsia"/>
+                <w:sz w:val="24"/>
+                <w:szCs w:val="24"/>
+              </w:rPr>
+            </w:pPr>
             <w:r>
               <w:rPr>
                 <w:rFonts w:asciiTheme="majorEastAsia" w:eastAsiaTheme="majorEastAsia" w:hAnsiTheme="majorEastAsia" w:hint="eastAsia"/>
                 <w:sz w:val="24"/>
                 <w:szCs w:val="24"/>
-                <w:lang w:eastAsia="zh-CN"/>
-              </w:rPr>
-              <w:t>08</w:t>
-            </w:r>
-          </w:p>
-        </w:tc>
-        <w:tc>
-          <w:tcPr>
-            <w:tcW w:w="2130" w:type="dxa"/>
-          </w:tcPr>
-          <w:p>
-            <w:pPr>
+              </w:rPr>
+              <w:t>数据层</w:t>
+            </w:r>
+          </w:p>
+        </w:tc>
+        <w:tc>
+          <w:tcPr>
+            <w:tcW w:w="2131" w:type="dxa"/>
+          </w:tcPr>
+          <w:p>
+            <w:pPr>
+              <w:rPr>
+                <w:rFonts w:asciiTheme="majorEastAsia" w:eastAsiaTheme="majorEastAsia" w:hAnsiTheme="majorEastAsia"/>
+                <w:sz w:val="24"/>
+                <w:szCs w:val="24"/>
+                <w:lang w:eastAsia="zh-CN"/>
+              </w:rPr>
+            </w:pPr>
+            <w:r>
               <w:rPr>
                 <w:rFonts w:asciiTheme="majorEastAsia" w:eastAsiaTheme="majorEastAsia" w:hAnsiTheme="majorEastAsia" w:hint="eastAsia"/>
                 <w:sz w:val="24"/>
                 <w:szCs w:val="24"/>
-              </w:rPr>
-            </w:pPr>
+                <w:lang w:eastAsia="zh-CN"/>
+              </w:rPr>
+              <w:t>数据层</w:t>
+            </w:r>
+            <w:proofErr w:type="spellStart"/>
             <w:r>
               <w:rPr>
                 <w:rFonts w:asciiTheme="majorEastAsia" w:eastAsiaTheme="majorEastAsia" w:hAnsiTheme="majorEastAsia" w:hint="eastAsia"/>
                 <w:sz w:val="24"/>
                 <w:szCs w:val="24"/>
-              </w:rPr>
-              <w:t>数据层</w:t>
+                <w:lang w:eastAsia="zh-CN"/>
+              </w:rPr>
+              <w:t>junit</w:t>
+            </w:r>
+            <w:proofErr w:type="spellEnd"/>
+            <w:r>
+              <w:rPr>
+                <w:rFonts w:asciiTheme="majorEastAsia" w:eastAsiaTheme="majorEastAsia" w:hAnsiTheme="majorEastAsia" w:hint="eastAsia"/>
+                <w:sz w:val="24"/>
+                <w:szCs w:val="24"/>
+                <w:lang w:eastAsia="zh-CN"/>
+              </w:rPr>
+              <w:t>测试通过</w:t>
             </w:r>
           </w:p>
         </w:tc>
@@ -12475,50 +12527,10 @@
           <w:p>
             <w:pPr>
               <w:rPr>
-                <w:rFonts w:asciiTheme="majorEastAsia" w:eastAsiaTheme="majorEastAsia" w:hAnsiTheme="majorEastAsia" w:hint="eastAsia"/>
-                <w:sz w:val="24"/>
-                <w:szCs w:val="24"/>
-              </w:rPr>
-            </w:pPr>
-            <w:r>
-              <w:rPr>
-                <w:rFonts w:asciiTheme="majorEastAsia" w:eastAsiaTheme="majorEastAsia" w:hAnsiTheme="majorEastAsia" w:hint="eastAsia"/>
-                <w:sz w:val="24"/>
-                <w:szCs w:val="24"/>
-              </w:rPr>
-              <w:t>数据层</w:t>
-            </w:r>
-            <w:proofErr w:type="spellStart"/>
-            <w:r>
-              <w:rPr>
-                <w:rFonts w:asciiTheme="majorEastAsia" w:eastAsiaTheme="majorEastAsia" w:hAnsiTheme="majorEastAsia" w:hint="eastAsia"/>
-                <w:sz w:val="24"/>
-                <w:szCs w:val="24"/>
-                <w:lang w:eastAsia="zh-CN"/>
-              </w:rPr>
-              <w:t>junit</w:t>
-            </w:r>
-            <w:proofErr w:type="spellEnd"/>
-            <w:r>
-              <w:rPr>
-                <w:rFonts w:asciiTheme="majorEastAsia" w:eastAsiaTheme="majorEastAsia" w:hAnsiTheme="majorEastAsia" w:hint="eastAsia"/>
-                <w:sz w:val="24"/>
-                <w:szCs w:val="24"/>
-              </w:rPr>
-              <w:t>测试通过</w:t>
-            </w:r>
-          </w:p>
-        </w:tc>
-        <w:tc>
-          <w:tcPr>
-            <w:tcW w:w="2131" w:type="dxa"/>
-          </w:tcPr>
-          <w:p>
-            <w:pPr>
-              <w:rPr>
-                <w:rFonts w:asciiTheme="majorEastAsia" w:eastAsiaTheme="majorEastAsia" w:hAnsiTheme="majorEastAsia" w:hint="eastAsia"/>
-                <w:sz w:val="24"/>
-                <w:szCs w:val="24"/>
+                <w:rFonts w:asciiTheme="majorEastAsia" w:eastAsiaTheme="majorEastAsia" w:hAnsiTheme="majorEastAsia"/>
+                <w:sz w:val="24"/>
+                <w:szCs w:val="24"/>
+                <w:lang w:eastAsia="zh-CN"/>
               </w:rPr>
             </w:pPr>
           </w:p>
@@ -12532,57 +12544,81 @@
           <w:p>
             <w:pPr>
               <w:rPr>
+                <w:rFonts w:asciiTheme="majorEastAsia" w:eastAsiaTheme="majorEastAsia" w:hAnsiTheme="majorEastAsia"/>
+                <w:sz w:val="24"/>
+                <w:szCs w:val="24"/>
+              </w:rPr>
+            </w:pPr>
+            <w:r>
+              <w:rPr>
                 <w:rFonts w:asciiTheme="majorEastAsia" w:eastAsiaTheme="majorEastAsia" w:hAnsiTheme="majorEastAsia" w:hint="eastAsia"/>
                 <w:sz w:val="24"/>
                 <w:szCs w:val="24"/>
               </w:rPr>
-            </w:pPr>
+              <w:t>2016-12-</w:t>
+            </w:r>
             <w:r>
               <w:rPr>
                 <w:rFonts w:asciiTheme="majorEastAsia" w:eastAsiaTheme="majorEastAsia" w:hAnsiTheme="majorEastAsia" w:hint="eastAsia"/>
                 <w:sz w:val="24"/>
                 <w:szCs w:val="24"/>
-              </w:rPr>
-              <w:t>2016-12-</w:t>
+                <w:lang w:eastAsia="zh-CN"/>
+              </w:rPr>
+              <w:t>05</w:t>
             </w:r>
             <w:r>
               <w:rPr>
                 <w:rFonts w:asciiTheme="majorEastAsia" w:eastAsiaTheme="majorEastAsia" w:hAnsiTheme="majorEastAsia" w:hint="eastAsia"/>
                 <w:sz w:val="24"/>
                 <w:szCs w:val="24"/>
-                <w:lang w:eastAsia="zh-CN"/>
-              </w:rPr>
-              <w:t>05</w:t>
-            </w:r>
+              </w:rPr>
+              <w:t>始</w:t>
+            </w:r>
+          </w:p>
+        </w:tc>
+        <w:tc>
+          <w:tcPr>
+            <w:tcW w:w="2130" w:type="dxa"/>
+          </w:tcPr>
+          <w:p>
+            <w:pPr>
+              <w:rPr>
+                <w:rFonts w:asciiTheme="majorEastAsia" w:eastAsiaTheme="majorEastAsia" w:hAnsiTheme="majorEastAsia"/>
+                <w:sz w:val="24"/>
+                <w:szCs w:val="24"/>
+              </w:rPr>
+            </w:pPr>
             <w:r>
               <w:rPr>
                 <w:rFonts w:asciiTheme="majorEastAsia" w:eastAsiaTheme="majorEastAsia" w:hAnsiTheme="majorEastAsia" w:hint="eastAsia"/>
                 <w:sz w:val="24"/>
                 <w:szCs w:val="24"/>
               </w:rPr>
-              <w:t>始</w:t>
-            </w:r>
-          </w:p>
-        </w:tc>
-        <w:tc>
-          <w:tcPr>
-            <w:tcW w:w="2130" w:type="dxa"/>
-          </w:tcPr>
-          <w:p>
-            <w:pPr>
+              <w:t>界面层</w:t>
+            </w:r>
+          </w:p>
+        </w:tc>
+        <w:tc>
+          <w:tcPr>
+            <w:tcW w:w="2131" w:type="dxa"/>
+          </w:tcPr>
+          <w:p>
+            <w:pPr>
+              <w:rPr>
+                <w:rFonts w:asciiTheme="majorEastAsia" w:eastAsiaTheme="majorEastAsia" w:hAnsiTheme="majorEastAsia"/>
+                <w:sz w:val="24"/>
+                <w:szCs w:val="24"/>
+                <w:lang w:eastAsia="zh-CN"/>
+              </w:rPr>
+            </w:pPr>
+            <w:r>
               <w:rPr>
                 <w:rFonts w:asciiTheme="majorEastAsia" w:eastAsiaTheme="majorEastAsia" w:hAnsiTheme="majorEastAsia" w:hint="eastAsia"/>
                 <w:sz w:val="24"/>
                 <w:szCs w:val="24"/>
-              </w:rPr>
-            </w:pPr>
-            <w:r>
-              <w:rPr>
-                <w:rFonts w:asciiTheme="majorEastAsia" w:eastAsiaTheme="majorEastAsia" w:hAnsiTheme="majorEastAsia" w:hint="eastAsia"/>
-                <w:sz w:val="24"/>
-                <w:szCs w:val="24"/>
-              </w:rPr>
-              <w:t>界面层</w:t>
+                <w:lang w:eastAsia="zh-CN"/>
+              </w:rPr>
+              <w:t>逐个界面显示数据完成</w:t>
             </w:r>
           </w:p>
         </w:tc>
@@ -12593,31 +12629,10 @@
           <w:p>
             <w:pPr>
               <w:rPr>
-                <w:rFonts w:asciiTheme="majorEastAsia" w:eastAsiaTheme="majorEastAsia" w:hAnsiTheme="majorEastAsia" w:hint="eastAsia"/>
-                <w:sz w:val="24"/>
-                <w:szCs w:val="24"/>
-              </w:rPr>
-            </w:pPr>
-            <w:r>
-              <w:rPr>
-                <w:rFonts w:asciiTheme="majorEastAsia" w:eastAsiaTheme="majorEastAsia" w:hAnsiTheme="majorEastAsia" w:hint="eastAsia"/>
-                <w:sz w:val="24"/>
-                <w:szCs w:val="24"/>
-              </w:rPr>
-              <w:t>逐个界面显示数据完成</w:t>
-            </w:r>
-          </w:p>
-        </w:tc>
-        <w:tc>
-          <w:tcPr>
-            <w:tcW w:w="2131" w:type="dxa"/>
-          </w:tcPr>
-          <w:p>
-            <w:pPr>
-              <w:rPr>
-                <w:rFonts w:asciiTheme="majorEastAsia" w:eastAsiaTheme="majorEastAsia" w:hAnsiTheme="majorEastAsia" w:hint="eastAsia"/>
-                <w:sz w:val="24"/>
-                <w:szCs w:val="24"/>
+                <w:rFonts w:asciiTheme="majorEastAsia" w:eastAsiaTheme="majorEastAsia" w:hAnsiTheme="majorEastAsia"/>
+                <w:sz w:val="24"/>
+                <w:szCs w:val="24"/>
+                <w:lang w:eastAsia="zh-CN"/>
               </w:rPr>
             </w:pPr>
           </w:p>
@@ -12631,66 +12646,88 @@
           <w:p>
             <w:pPr>
               <w:rPr>
+                <w:rFonts w:asciiTheme="majorEastAsia" w:eastAsiaTheme="majorEastAsia" w:hAnsiTheme="majorEastAsia"/>
+                <w:sz w:val="24"/>
+                <w:szCs w:val="24"/>
+              </w:rPr>
+            </w:pPr>
+            <w:r>
+              <w:rPr>
                 <w:rFonts w:asciiTheme="majorEastAsia" w:eastAsiaTheme="majorEastAsia" w:hAnsiTheme="majorEastAsia" w:hint="eastAsia"/>
                 <w:sz w:val="24"/>
                 <w:szCs w:val="24"/>
-              </w:rPr>
-            </w:pPr>
+                <w:lang w:eastAsia="zh-CN"/>
+              </w:rPr>
+              <w:t>2016-12-</w:t>
+            </w:r>
             <w:r>
               <w:rPr>
                 <w:rFonts w:asciiTheme="majorEastAsia" w:eastAsiaTheme="majorEastAsia" w:hAnsiTheme="majorEastAsia" w:hint="eastAsia"/>
                 <w:sz w:val="24"/>
                 <w:szCs w:val="24"/>
-                <w:lang w:eastAsia="zh-CN"/>
-              </w:rPr>
-              <w:t>2016-12-</w:t>
+              </w:rPr>
+              <w:t>1</w:t>
             </w:r>
             <w:r>
               <w:rPr>
                 <w:rFonts w:asciiTheme="majorEastAsia" w:eastAsiaTheme="majorEastAsia" w:hAnsiTheme="majorEastAsia" w:hint="eastAsia"/>
                 <w:sz w:val="24"/>
                 <w:szCs w:val="24"/>
-              </w:rPr>
-              <w:t>1</w:t>
+                <w:lang w:eastAsia="zh-CN"/>
+              </w:rPr>
+              <w:t>8</w:t>
             </w:r>
             <w:r>
               <w:rPr>
                 <w:rFonts w:asciiTheme="majorEastAsia" w:eastAsiaTheme="majorEastAsia" w:hAnsiTheme="majorEastAsia" w:hint="eastAsia"/>
                 <w:sz w:val="24"/>
                 <w:szCs w:val="24"/>
-                <w:lang w:eastAsia="zh-CN"/>
-              </w:rPr>
-              <w:t>8</w:t>
-            </w:r>
+              </w:rPr>
+              <w:t>始</w:t>
+            </w:r>
+          </w:p>
+        </w:tc>
+        <w:tc>
+          <w:tcPr>
+            <w:tcW w:w="2130" w:type="dxa"/>
+          </w:tcPr>
+          <w:p>
+            <w:pPr>
+              <w:rPr>
+                <w:rFonts w:asciiTheme="majorEastAsia" w:eastAsiaTheme="majorEastAsia" w:hAnsiTheme="majorEastAsia"/>
+                <w:sz w:val="24"/>
+                <w:szCs w:val="24"/>
+              </w:rPr>
+            </w:pPr>
             <w:r>
               <w:rPr>
                 <w:rFonts w:asciiTheme="majorEastAsia" w:eastAsiaTheme="majorEastAsia" w:hAnsiTheme="majorEastAsia" w:hint="eastAsia"/>
                 <w:sz w:val="24"/>
                 <w:szCs w:val="24"/>
               </w:rPr>
-              <w:t>始</w:t>
-            </w:r>
-          </w:p>
-        </w:tc>
-        <w:tc>
-          <w:tcPr>
-            <w:tcW w:w="2130" w:type="dxa"/>
-          </w:tcPr>
-          <w:p>
-            <w:pPr>
+              <w:t>界面层到逻辑层</w:t>
+            </w:r>
+          </w:p>
+        </w:tc>
+        <w:tc>
+          <w:tcPr>
+            <w:tcW w:w="2131" w:type="dxa"/>
+          </w:tcPr>
+          <w:p>
+            <w:pPr>
+              <w:rPr>
+                <w:rFonts w:asciiTheme="majorEastAsia" w:eastAsiaTheme="majorEastAsia" w:hAnsiTheme="majorEastAsia"/>
+                <w:sz w:val="24"/>
+                <w:szCs w:val="24"/>
+              </w:rPr>
+            </w:pPr>
+            <w:r>
               <w:rPr>
                 <w:rFonts w:asciiTheme="majorEastAsia" w:eastAsiaTheme="majorEastAsia" w:hAnsiTheme="majorEastAsia" w:hint="eastAsia"/>
                 <w:sz w:val="24"/>
                 <w:szCs w:val="24"/>
               </w:rPr>
-            </w:pPr>
-            <w:r>
-              <w:rPr>
-                <w:rFonts w:asciiTheme="majorEastAsia" w:eastAsiaTheme="majorEastAsia" w:hAnsiTheme="majorEastAsia" w:hint="eastAsia"/>
-                <w:sz w:val="24"/>
-                <w:szCs w:val="24"/>
-              </w:rPr>
-              <w:t>界面层到逻辑层</w:t>
+              <w:t>逐个测试方法</w:t>
             </w:r>
           </w:p>
         </w:tc>
@@ -12701,29 +12738,7 @@
           <w:p>
             <w:pPr>
               <w:rPr>
-                <w:rFonts w:asciiTheme="majorEastAsia" w:eastAsiaTheme="majorEastAsia" w:hAnsiTheme="majorEastAsia" w:hint="eastAsia"/>
-                <w:sz w:val="24"/>
-                <w:szCs w:val="24"/>
-              </w:rPr>
-            </w:pPr>
-            <w:r>
-              <w:rPr>
-                <w:rFonts w:asciiTheme="majorEastAsia" w:eastAsiaTheme="majorEastAsia" w:hAnsiTheme="majorEastAsia" w:hint="eastAsia"/>
-                <w:sz w:val="24"/>
-                <w:szCs w:val="24"/>
-              </w:rPr>
-              <w:t>逐个测试方法</w:t>
-            </w:r>
-          </w:p>
-        </w:tc>
-        <w:tc>
-          <w:tcPr>
-            <w:tcW w:w="2131" w:type="dxa"/>
-          </w:tcPr>
-          <w:p>
-            <w:pPr>
-              <w:rPr>
-                <w:rFonts w:asciiTheme="majorEastAsia" w:eastAsiaTheme="majorEastAsia" w:hAnsiTheme="majorEastAsia" w:hint="eastAsia"/>
+                <w:rFonts w:asciiTheme="majorEastAsia" w:eastAsiaTheme="majorEastAsia" w:hAnsiTheme="majorEastAsia"/>
                 <w:sz w:val="24"/>
                 <w:szCs w:val="24"/>
               </w:rPr>
@@ -12739,9 +12754,32 @@
           <w:p>
             <w:pPr>
               <w:rPr>
+                <w:rFonts w:asciiTheme="majorEastAsia" w:eastAsiaTheme="majorEastAsia" w:hAnsiTheme="majorEastAsia"/>
+                <w:sz w:val="24"/>
+                <w:szCs w:val="24"/>
+              </w:rPr>
+            </w:pPr>
+            <w:r>
+              <w:rPr>
                 <w:rFonts w:asciiTheme="majorEastAsia" w:eastAsiaTheme="majorEastAsia" w:hAnsiTheme="majorEastAsia" w:hint="eastAsia"/>
                 <w:sz w:val="24"/>
                 <w:szCs w:val="24"/>
+                <w:lang w:eastAsia="zh-CN"/>
+              </w:rPr>
+              <w:t>2016-12-20</w:t>
+            </w:r>
+          </w:p>
+        </w:tc>
+        <w:tc>
+          <w:tcPr>
+            <w:tcW w:w="2130" w:type="dxa"/>
+          </w:tcPr>
+          <w:p>
+            <w:pPr>
+              <w:rPr>
+                <w:rFonts w:asciiTheme="majorEastAsia" w:eastAsiaTheme="majorEastAsia" w:hAnsiTheme="majorEastAsia"/>
+                <w:sz w:val="24"/>
+                <w:szCs w:val="24"/>
               </w:rPr>
             </w:pPr>
             <w:r>
@@ -12749,31 +12787,30 @@
                 <w:rFonts w:asciiTheme="majorEastAsia" w:eastAsiaTheme="majorEastAsia" w:hAnsiTheme="majorEastAsia" w:hint="eastAsia"/>
                 <w:sz w:val="24"/>
                 <w:szCs w:val="24"/>
-                <w:lang w:eastAsia="zh-CN"/>
-              </w:rPr>
-              <w:t>2016-12-20</w:t>
-            </w:r>
-          </w:p>
-        </w:tc>
-        <w:tc>
-          <w:tcPr>
-            <w:tcW w:w="2130" w:type="dxa"/>
-          </w:tcPr>
-          <w:p>
-            <w:pPr>
+              </w:rPr>
+              <w:t>逻辑层到数据层</w:t>
+            </w:r>
+          </w:p>
+        </w:tc>
+        <w:tc>
+          <w:tcPr>
+            <w:tcW w:w="2131" w:type="dxa"/>
+          </w:tcPr>
+          <w:p>
+            <w:pPr>
+              <w:rPr>
+                <w:rFonts w:asciiTheme="majorEastAsia" w:eastAsiaTheme="majorEastAsia" w:hAnsiTheme="majorEastAsia"/>
+                <w:sz w:val="24"/>
+                <w:szCs w:val="24"/>
+              </w:rPr>
+            </w:pPr>
+            <w:r>
               <w:rPr>
                 <w:rFonts w:asciiTheme="majorEastAsia" w:eastAsiaTheme="majorEastAsia" w:hAnsiTheme="majorEastAsia" w:hint="eastAsia"/>
                 <w:sz w:val="24"/>
                 <w:szCs w:val="24"/>
               </w:rPr>
-            </w:pPr>
-            <w:r>
-              <w:rPr>
-                <w:rFonts w:asciiTheme="majorEastAsia" w:eastAsiaTheme="majorEastAsia" w:hAnsiTheme="majorEastAsia" w:hint="eastAsia"/>
-                <w:sz w:val="24"/>
-                <w:szCs w:val="24"/>
-              </w:rPr>
-              <w:t>逻辑层到数据层</w:t>
+              <w:t>逐个进行测试</w:t>
             </w:r>
           </w:p>
         </w:tc>
@@ -12784,29 +12821,7 @@
           <w:p>
             <w:pPr>
               <w:rPr>
-                <w:rFonts w:asciiTheme="majorEastAsia" w:eastAsiaTheme="majorEastAsia" w:hAnsiTheme="majorEastAsia" w:hint="eastAsia"/>
-                <w:sz w:val="24"/>
-                <w:szCs w:val="24"/>
-              </w:rPr>
-            </w:pPr>
-            <w:r>
-              <w:rPr>
-                <w:rFonts w:asciiTheme="majorEastAsia" w:eastAsiaTheme="majorEastAsia" w:hAnsiTheme="majorEastAsia" w:hint="eastAsia"/>
-                <w:sz w:val="24"/>
-                <w:szCs w:val="24"/>
-              </w:rPr>
-              <w:t>逐个进行测试</w:t>
-            </w:r>
-          </w:p>
-        </w:tc>
-        <w:tc>
-          <w:tcPr>
-            <w:tcW w:w="2131" w:type="dxa"/>
-          </w:tcPr>
-          <w:p>
-            <w:pPr>
-              <w:rPr>
-                <w:rFonts w:asciiTheme="majorEastAsia" w:eastAsiaTheme="majorEastAsia" w:hAnsiTheme="majorEastAsia" w:hint="eastAsia"/>
+                <w:rFonts w:asciiTheme="majorEastAsia" w:eastAsiaTheme="majorEastAsia" w:hAnsiTheme="majorEastAsia"/>
                 <w:sz w:val="24"/>
                 <w:szCs w:val="24"/>
               </w:rPr>
@@ -12818,7 +12833,7 @@
     <w:p>
       <w:pPr>
         <w:rPr>
-          <w:rFonts w:asciiTheme="majorEastAsia" w:eastAsiaTheme="majorEastAsia" w:hAnsiTheme="majorEastAsia" w:hint="eastAsia"/>
+          <w:rFonts w:asciiTheme="majorEastAsia" w:eastAsiaTheme="majorEastAsia" w:hAnsiTheme="majorEastAsia"/>
           <w:sz w:val="24"/>
           <w:szCs w:val="24"/>
         </w:rPr>
@@ -13131,6 +13146,7 @@
           <w:rFonts w:asciiTheme="majorEastAsia" w:eastAsiaTheme="majorEastAsia" w:hAnsiTheme="majorEastAsia"/>
           <w:sz w:val="24"/>
           <w:szCs w:val="24"/>
+          <w:lang w:eastAsia="zh-CN"/>
         </w:rPr>
       </w:pPr>
       <w:r>
@@ -13138,6 +13154,7 @@
           <w:rFonts w:asciiTheme="majorEastAsia" w:eastAsiaTheme="majorEastAsia" w:hAnsiTheme="majorEastAsia" w:hint="eastAsia"/>
           <w:sz w:val="24"/>
           <w:szCs w:val="24"/>
+          <w:lang w:eastAsia="zh-CN"/>
         </w:rPr>
         <w:t>对于各层的单元测试，以</w:t>
       </w:r>
@@ -13147,6 +13164,7 @@
           <w:rFonts w:asciiTheme="majorEastAsia" w:eastAsiaTheme="majorEastAsia" w:hAnsiTheme="majorEastAsia" w:hint="eastAsia"/>
           <w:sz w:val="24"/>
           <w:szCs w:val="24"/>
+          <w:lang w:eastAsia="zh-CN"/>
         </w:rPr>
         <w:t>junit</w:t>
       </w:r>
@@ -13156,6 +13174,7 @@
           <w:rFonts w:asciiTheme="majorEastAsia" w:eastAsiaTheme="majorEastAsia" w:hAnsiTheme="majorEastAsia" w:hint="eastAsia"/>
           <w:sz w:val="24"/>
           <w:szCs w:val="24"/>
+          <w:lang w:eastAsia="zh-CN"/>
         </w:rPr>
         <w:t xml:space="preserve"> test全部通过或界面显示符合期待为</w:t>
       </w:r>
@@ -13164,6 +13183,7 @@
           <w:rFonts w:asciiTheme="majorEastAsia" w:eastAsiaTheme="majorEastAsia" w:hAnsiTheme="majorEastAsia" w:hint="eastAsia"/>
           <w:sz w:val="24"/>
           <w:szCs w:val="24"/>
+          <w:lang w:eastAsia="zh-CN"/>
         </w:rPr>
         <w:t>准；</w:t>
       </w:r>
@@ -13172,6 +13192,7 @@
           <w:rFonts w:asciiTheme="majorEastAsia" w:eastAsiaTheme="majorEastAsia" w:hAnsiTheme="majorEastAsia" w:hint="eastAsia"/>
           <w:sz w:val="24"/>
           <w:szCs w:val="24"/>
+          <w:lang w:eastAsia="zh-CN"/>
         </w:rPr>
         <w:t>对于</w:t>
       </w:r>
@@ -13180,6 +13201,7 @@
           <w:rFonts w:asciiTheme="majorEastAsia" w:eastAsiaTheme="majorEastAsia" w:hAnsiTheme="majorEastAsia" w:hint="eastAsia"/>
           <w:sz w:val="24"/>
           <w:szCs w:val="24"/>
+          <w:lang w:eastAsia="zh-CN"/>
         </w:rPr>
         <w:t>presentation层</w:t>
       </w:r>
@@ -13188,6 +13210,7 @@
           <w:rFonts w:asciiTheme="majorEastAsia" w:eastAsiaTheme="majorEastAsia" w:hAnsiTheme="majorEastAsia" w:hint="eastAsia"/>
           <w:sz w:val="24"/>
           <w:szCs w:val="24"/>
+          <w:lang w:eastAsia="zh-CN"/>
         </w:rPr>
         <w:t>对</w:t>
       </w:r>
@@ -13197,6 +13220,7 @@
           <w:rFonts w:asciiTheme="majorEastAsia" w:eastAsiaTheme="majorEastAsia" w:hAnsiTheme="majorEastAsia" w:hint="eastAsia"/>
           <w:sz w:val="24"/>
           <w:szCs w:val="24"/>
+          <w:lang w:eastAsia="zh-CN"/>
         </w:rPr>
         <w:t>bl</w:t>
       </w:r>
@@ -13206,6 +13230,7 @@
           <w:rFonts w:asciiTheme="majorEastAsia" w:eastAsiaTheme="majorEastAsia" w:hAnsiTheme="majorEastAsia" w:hint="eastAsia"/>
           <w:sz w:val="24"/>
           <w:szCs w:val="24"/>
+          <w:lang w:eastAsia="zh-CN"/>
         </w:rPr>
         <w:t>层</w:t>
       </w:r>
@@ -13214,6 +13239,7 @@
           <w:rFonts w:asciiTheme="majorEastAsia" w:eastAsiaTheme="majorEastAsia" w:hAnsiTheme="majorEastAsia" w:hint="eastAsia"/>
           <w:sz w:val="24"/>
           <w:szCs w:val="24"/>
+          <w:lang w:eastAsia="zh-CN"/>
         </w:rPr>
         <w:t>的集成测试时，以界面显示和预期相符为准；对于</w:t>
       </w:r>
@@ -13223,6 +13249,7 @@
           <w:rFonts w:asciiTheme="majorEastAsia" w:eastAsiaTheme="majorEastAsia" w:hAnsiTheme="majorEastAsia" w:hint="eastAsia"/>
           <w:sz w:val="24"/>
           <w:szCs w:val="24"/>
+          <w:lang w:eastAsia="zh-CN"/>
         </w:rPr>
         <w:t>bl</w:t>
       </w:r>
@@ -13232,6 +13259,7 @@
           <w:rFonts w:asciiTheme="majorEastAsia" w:eastAsiaTheme="majorEastAsia" w:hAnsiTheme="majorEastAsia" w:hint="eastAsia"/>
           <w:sz w:val="24"/>
           <w:szCs w:val="24"/>
+          <w:lang w:eastAsia="zh-CN"/>
         </w:rPr>
         <w:t>层与data层的集成测试</w:t>
       </w:r>
@@ -13240,6 +13268,7 @@
           <w:rFonts w:asciiTheme="majorEastAsia" w:eastAsiaTheme="majorEastAsia" w:hAnsiTheme="majorEastAsia" w:hint="eastAsia"/>
           <w:sz w:val="24"/>
           <w:szCs w:val="24"/>
+          <w:lang w:eastAsia="zh-CN"/>
         </w:rPr>
         <w:t>时，以数据库中的信息改正和预期相符为准；在进行系统测试时，以界面与数据库的显示与预期相符为准。</w:t>
       </w:r>
@@ -13251,6 +13280,7 @@
           <w:rFonts w:asciiTheme="majorEastAsia" w:hAnsiTheme="majorEastAsia"/>
           <w:sz w:val="30"/>
           <w:szCs w:val="30"/>
+          <w:lang w:eastAsia="zh-CN"/>
         </w:rPr>
       </w:pPr>
       <w:bookmarkStart w:id="12" w:name="_Toc471117910"/>
@@ -13259,6 +13289,7 @@
           <w:rFonts w:asciiTheme="majorEastAsia" w:hAnsiTheme="majorEastAsia" w:hint="eastAsia"/>
           <w:sz w:val="30"/>
           <w:szCs w:val="30"/>
+          <w:lang w:eastAsia="zh-CN"/>
         </w:rPr>
         <w:t>2.4总结和建议</w:t>
       </w:r>
@@ -13271,6 +13302,7 @@
           <w:rFonts w:asciiTheme="majorEastAsia" w:eastAsiaTheme="majorEastAsia" w:hAnsiTheme="majorEastAsia"/>
           <w:sz w:val="24"/>
           <w:szCs w:val="24"/>
+          <w:lang w:eastAsia="zh-CN"/>
         </w:rPr>
       </w:pPr>
       <w:r>
@@ -13280,37 +13312,32 @@
           <w:szCs w:val="24"/>
           <w:lang w:eastAsia="zh-CN"/>
         </w:rPr>
-        <w:t>1</w:t>
+        <w:t>1、</w:t>
       </w:r>
       <w:r>
         <w:rPr>
           <w:rFonts w:asciiTheme="majorEastAsia" w:eastAsiaTheme="majorEastAsia" w:hAnsiTheme="majorEastAsia" w:hint="eastAsia"/>
           <w:sz w:val="24"/>
           <w:szCs w:val="24"/>
-        </w:rPr>
-        <w:t>、</w:t>
+          <w:lang w:eastAsia="zh-CN"/>
+        </w:rPr>
+        <w:t>首先</w:t>
       </w:r>
       <w:r>
         <w:rPr>
           <w:rFonts w:asciiTheme="majorEastAsia" w:eastAsiaTheme="majorEastAsia" w:hAnsiTheme="majorEastAsia" w:hint="eastAsia"/>
           <w:sz w:val="24"/>
           <w:szCs w:val="24"/>
-        </w:rPr>
-        <w:t>首先</w:t>
+          <w:lang w:eastAsia="zh-CN"/>
+        </w:rPr>
+        <w:t>要</w:t>
       </w:r>
       <w:r>
         <w:rPr>
           <w:rFonts w:asciiTheme="majorEastAsia" w:eastAsiaTheme="majorEastAsia" w:hAnsiTheme="majorEastAsia" w:hint="eastAsia"/>
           <w:sz w:val="24"/>
           <w:szCs w:val="24"/>
-        </w:rPr>
-        <w:t>要</w:t>
-      </w:r>
-      <w:r>
-        <w:rPr>
-          <w:rFonts w:asciiTheme="majorEastAsia" w:eastAsiaTheme="majorEastAsia" w:hAnsiTheme="majorEastAsia" w:hint="eastAsia"/>
-          <w:sz w:val="24"/>
-          <w:szCs w:val="24"/>
+          <w:lang w:eastAsia="zh-CN"/>
         </w:rPr>
         <w:t>先学习好测试的方法，找到合适的测试的工具。</w:t>
       </w:r>
@@ -13322,6 +13349,7 @@
           <w:rFonts w:asciiTheme="majorEastAsia" w:eastAsiaTheme="majorEastAsia" w:hAnsiTheme="majorEastAsia"/>
           <w:sz w:val="24"/>
           <w:szCs w:val="24"/>
+          <w:lang w:eastAsia="zh-CN"/>
         </w:rPr>
       </w:pPr>
       <w:r>
@@ -13331,21 +13359,14 @@
           <w:szCs w:val="24"/>
           <w:lang w:eastAsia="zh-CN"/>
         </w:rPr>
-        <w:t>2</w:t>
+        <w:t>2、</w:t>
       </w:r>
       <w:r>
         <w:rPr>
           <w:rFonts w:asciiTheme="majorEastAsia" w:eastAsiaTheme="majorEastAsia" w:hAnsiTheme="majorEastAsia" w:hint="eastAsia"/>
           <w:sz w:val="24"/>
           <w:szCs w:val="24"/>
-        </w:rPr>
-        <w:t>、</w:t>
-      </w:r>
-      <w:r>
-        <w:rPr>
-          <w:rFonts w:asciiTheme="majorEastAsia" w:eastAsiaTheme="majorEastAsia" w:hAnsiTheme="majorEastAsia" w:hint="eastAsia"/>
-          <w:sz w:val="24"/>
-          <w:szCs w:val="24"/>
+          <w:lang w:eastAsia="zh-CN"/>
         </w:rPr>
         <w:t>写完一个</w:t>
       </w:r>
@@ -13355,6 +13376,7 @@
           <w:rFonts w:asciiTheme="majorEastAsia" w:eastAsiaTheme="majorEastAsia" w:hAnsiTheme="majorEastAsia" w:hint="eastAsia"/>
           <w:sz w:val="24"/>
           <w:szCs w:val="24"/>
+          <w:lang w:eastAsia="zh-CN"/>
         </w:rPr>
         <w:t>类就要写相应</w:t>
       </w:r>
@@ -13364,6 +13386,7 @@
           <w:rFonts w:asciiTheme="majorEastAsia" w:eastAsiaTheme="majorEastAsia" w:hAnsiTheme="majorEastAsia" w:hint="eastAsia"/>
           <w:sz w:val="24"/>
           <w:szCs w:val="24"/>
+          <w:lang w:eastAsia="zh-CN"/>
         </w:rPr>
         <w:t>的测试，</w:t>
       </w:r>
@@ -13372,6 +13395,7 @@
           <w:rFonts w:asciiTheme="majorEastAsia" w:eastAsiaTheme="majorEastAsia" w:hAnsiTheme="majorEastAsia" w:hint="eastAsia"/>
           <w:sz w:val="24"/>
           <w:szCs w:val="24"/>
+          <w:lang w:eastAsia="zh-CN"/>
         </w:rPr>
         <w:t>测试要抓紧做，在同步前要确保自己负责的部分是正确的</w:t>
       </w:r>
@@ -13380,6 +13404,7 @@
           <w:rFonts w:asciiTheme="majorEastAsia" w:eastAsiaTheme="majorEastAsia" w:hAnsiTheme="majorEastAsia" w:hint="eastAsia"/>
           <w:sz w:val="24"/>
           <w:szCs w:val="24"/>
+          <w:lang w:eastAsia="zh-CN"/>
         </w:rPr>
         <w:t>。</w:t>
       </w:r>
@@ -13388,9 +13413,10 @@
       <w:pPr>
         <w:ind w:firstLineChars="200" w:firstLine="480"/>
         <w:rPr>
-          <w:rFonts w:asciiTheme="majorEastAsia" w:eastAsiaTheme="majorEastAsia" w:hAnsiTheme="majorEastAsia" w:hint="eastAsia"/>
+          <w:rFonts w:asciiTheme="majorEastAsia" w:eastAsiaTheme="majorEastAsia" w:hAnsiTheme="majorEastAsia"/>
           <w:sz w:val="24"/>
           <w:szCs w:val="24"/>
+          <w:lang w:eastAsia="zh-CN"/>
         </w:rPr>
       </w:pPr>
       <w:r>
@@ -13400,21 +13426,14 @@
           <w:szCs w:val="24"/>
           <w:lang w:eastAsia="zh-CN"/>
         </w:rPr>
-        <w:t>3</w:t>
+        <w:t>3、</w:t>
       </w:r>
       <w:r>
         <w:rPr>
           <w:rFonts w:asciiTheme="majorEastAsia" w:eastAsiaTheme="majorEastAsia" w:hAnsiTheme="majorEastAsia" w:hint="eastAsia"/>
           <w:sz w:val="24"/>
           <w:szCs w:val="24"/>
-        </w:rPr>
-        <w:t>、</w:t>
-      </w:r>
-      <w:r>
-        <w:rPr>
-          <w:rFonts w:asciiTheme="majorEastAsia" w:eastAsiaTheme="majorEastAsia" w:hAnsiTheme="majorEastAsia" w:hint="eastAsia"/>
-          <w:sz w:val="24"/>
-          <w:szCs w:val="24"/>
+          <w:lang w:eastAsia="zh-CN"/>
         </w:rPr>
         <w:t>之前写的测试不要轻易</w:t>
       </w:r>
@@ -13424,6 +13443,7 @@
           <w:rFonts w:asciiTheme="majorEastAsia" w:eastAsiaTheme="majorEastAsia" w:hAnsiTheme="majorEastAsia" w:hint="eastAsia"/>
           <w:sz w:val="24"/>
           <w:szCs w:val="24"/>
+          <w:lang w:eastAsia="zh-CN"/>
         </w:rPr>
         <w:t>删</w:t>
       </w:r>
@@ -13433,6 +13453,7 @@
           <w:rFonts w:asciiTheme="majorEastAsia" w:eastAsiaTheme="majorEastAsia" w:hAnsiTheme="majorEastAsia" w:hint="eastAsia"/>
           <w:sz w:val="24"/>
           <w:szCs w:val="24"/>
+          <w:lang w:eastAsia="zh-CN"/>
         </w:rPr>
         <w:t>，测试</w:t>
       </w:r>
@@ -13441,6 +13462,7 @@
           <w:rFonts w:asciiTheme="majorEastAsia" w:eastAsiaTheme="majorEastAsia" w:hAnsiTheme="majorEastAsia" w:hint="eastAsia"/>
           <w:sz w:val="24"/>
           <w:szCs w:val="24"/>
+          <w:lang w:eastAsia="zh-CN"/>
         </w:rPr>
         <w:t>代码</w:t>
       </w:r>
@@ -13449,6 +13471,7 @@
           <w:rFonts w:asciiTheme="majorEastAsia" w:eastAsiaTheme="majorEastAsia" w:hAnsiTheme="majorEastAsia" w:hint="eastAsia"/>
           <w:sz w:val="24"/>
           <w:szCs w:val="24"/>
+          <w:lang w:eastAsia="zh-CN"/>
         </w:rPr>
         <w:t>应该分到额外的test包中。</w:t>
       </w:r>
@@ -13457,9 +13480,10 @@
       <w:pPr>
         <w:ind w:firstLineChars="200" w:firstLine="480"/>
         <w:rPr>
-          <w:rFonts w:asciiTheme="majorEastAsia" w:eastAsiaTheme="majorEastAsia" w:hAnsiTheme="majorEastAsia" w:hint="eastAsia"/>
+          <w:rFonts w:asciiTheme="majorEastAsia" w:eastAsiaTheme="majorEastAsia" w:hAnsiTheme="majorEastAsia"/>
           <w:sz w:val="24"/>
           <w:szCs w:val="24"/>
+          <w:lang w:eastAsia="zh-CN"/>
         </w:rPr>
       </w:pPr>
       <w:r>
@@ -13469,49 +13493,7 @@
           <w:szCs w:val="24"/>
           <w:lang w:eastAsia="zh-CN"/>
         </w:rPr>
-        <w:t>4</w:t>
-      </w:r>
-      <w:r>
-        <w:rPr>
-          <w:rFonts w:asciiTheme="majorEastAsia" w:eastAsiaTheme="majorEastAsia" w:hAnsiTheme="majorEastAsia" w:hint="eastAsia"/>
-          <w:sz w:val="24"/>
-          <w:szCs w:val="24"/>
-        </w:rPr>
-        <w:t>、测试之前要尽快确定好接口，因为</w:t>
-      </w:r>
-      <w:r>
-        <w:rPr>
-          <w:rFonts w:asciiTheme="majorEastAsia" w:eastAsiaTheme="majorEastAsia" w:hAnsiTheme="majorEastAsia" w:hint="eastAsia"/>
-          <w:sz w:val="24"/>
-          <w:szCs w:val="24"/>
-          <w:lang w:eastAsia="zh-CN"/>
-        </w:rPr>
-        <w:t>server</w:t>
-      </w:r>
-      <w:r>
-        <w:rPr>
-          <w:rFonts w:asciiTheme="majorEastAsia" w:eastAsiaTheme="majorEastAsia" w:hAnsiTheme="majorEastAsia" w:hint="eastAsia"/>
-          <w:sz w:val="24"/>
-          <w:szCs w:val="24"/>
-        </w:rPr>
-        <w:t>与</w:t>
-      </w:r>
-      <w:r>
-        <w:rPr>
-          <w:rFonts w:asciiTheme="majorEastAsia" w:eastAsiaTheme="majorEastAsia" w:hAnsiTheme="majorEastAsia" w:hint="eastAsia"/>
-          <w:sz w:val="24"/>
-          <w:szCs w:val="24"/>
-          <w:lang w:eastAsia="zh-CN"/>
-        </w:rPr>
-        <w:t>client</w:t>
-      </w:r>
-      <w:r>
-        <w:rPr>
-          <w:rFonts w:asciiTheme="majorEastAsia" w:eastAsiaTheme="majorEastAsia" w:hAnsiTheme="majorEastAsia" w:hint="eastAsia"/>
-          <w:sz w:val="24"/>
-          <w:szCs w:val="24"/>
-        </w:rPr>
-        <w:t>接口需要一一对应，所以测试前要查看接口名称、参数、返回类型，还要查看PO中的内容是否一一对应。</w:t>
+        <w:t>4、测试之前要尽快确定好接口，因为server与client接口需要一一对应，所以测试前要查看接口名称、参数、返回类型，还要查看PO中的内容是否一一对应。</w:t>
       </w:r>
     </w:p>
     <w:p>
@@ -13521,6 +13503,7 @@
           <w:rFonts w:asciiTheme="majorEastAsia" w:eastAsiaTheme="majorEastAsia" w:hAnsiTheme="majorEastAsia"/>
           <w:sz w:val="24"/>
           <w:szCs w:val="24"/>
+          <w:lang w:eastAsia="zh-CN"/>
         </w:rPr>
       </w:pPr>
       <w:r>
@@ -13530,15 +13513,7 @@
           <w:szCs w:val="24"/>
           <w:lang w:eastAsia="zh-CN"/>
         </w:rPr>
-        <w:t>5</w:t>
-      </w:r>
-      <w:r>
-        <w:rPr>
-          <w:rFonts w:asciiTheme="majorEastAsia" w:eastAsiaTheme="majorEastAsia" w:hAnsiTheme="majorEastAsia" w:hint="eastAsia"/>
-          <w:sz w:val="24"/>
-          <w:szCs w:val="24"/>
-        </w:rPr>
-        <w:t>、各层之间的集成测试应该在有能力完成的时候尽快完成，以免在需要做系统功能测试时出现问题。</w:t>
+        <w:t>5、各层之间的集成测试应该在有能力完成的时候尽快完成，以免在需要做系统功能测试时出现问题。</w:t>
       </w:r>
     </w:p>
     <w:p>
@@ -13548,6 +13523,7 @@
           <w:b/>
           <w:sz w:val="36"/>
           <w:szCs w:val="36"/>
+          <w:lang w:eastAsia="zh-CN"/>
         </w:rPr>
       </w:pPr>
     </w:p>
@@ -15079,7 +15055,7 @@
 </file>
 
 <file path=customXml/itemProps1.xml><?xml version="1.0" encoding="utf-8"?>
-<ds:datastoreItem xmlns:ds="http://schemas.openxmlformats.org/officeDocument/2006/customXml" ds:itemID="{4FDC8A15-061F-4984-9FEC-F91CC7BFBBD4}">
+<ds:datastoreItem xmlns:ds="http://schemas.openxmlformats.org/officeDocument/2006/customXml" ds:itemID="{AA4CBB44-111B-4F24-BB70-CBFE339F5462}">
   <ds:schemaRefs>
     <ds:schemaRef ds:uri="http://schemas.openxmlformats.org/officeDocument/2006/bibliography"/>
   </ds:schemaRefs>
